--- a/de/Chapters/Benutzerdefinierte_Dokumenteigenschaften.docx
+++ b/de/Chapters/Benutzerdefinierte_Dokumenteigenschaften.docx
@@ -11,6 +11,7 @@
       <w:bookmarkStart w:id="2" w:name="_Toc364694888"/>
       <w:bookmarkStart w:id="3" w:name="_Toc364698015"/>
       <w:bookmarkStart w:id="4" w:name="_GoBack"/>
+      <w:bookmarkEnd w:id="4"/>
       <w:r>
         <w:t>Benutzerdefinierte Dokumenteigenschaften</w:t>
       </w:r>
@@ -23,14 +24,12 @@
       <w:r>
         <w:t xml:space="preserve">Das Add-In bietet die Möglichkeit benutzerdefinierte Dokumenteigenschaften in einem „Microsoft Word“-Dokument zu erstellen und zu ändern, sowie als </w:t>
       </w:r>
-      <w:proofErr w:type="spellStart"/>
       <w:r>
         <w:rPr>
           <w:rStyle w:val="NurTextZchn"/>
         </w:rPr>
         <w:t>DocProperty</w:t>
       </w:r>
-      <w:proofErr w:type="spellEnd"/>
       <w:r>
         <w:t>-Feld im aktiven Dokument einzufügen.</w:t>
       </w:r>
@@ -90,7 +89,7 @@
         <w:rPr>
           <w:noProof w:val="0"/>
         </w:rPr>
-        <w:instrText>D:\\Users\\Florian\\Dropbox\\component-based-authoring-add-in-for-microsoft-word-docs\\de\\Chapters</w:instrText>
+        <w:instrText>D:\\Users\\Florian\\Dropbox\\component-based-authoring-add-in-for-microsoft-word-docs\\de</w:instrText>
       </w:r>
       <w:r>
         <w:rPr>
@@ -134,7 +133,7 @@
             <v:path o:extrusionok="f" gradientshapeok="t" o:connecttype="rect"/>
             <o:lock v:ext="edit" aspectratio="t"/>
           </v:shapetype>
-          <v:shape id="_x0000_i1075" type="#_x0000_t75" style="width:119.25pt;height:48pt">
+          <v:shape id="_x0000_i1031" type="#_x0000_t75" style="width:119.25pt;height:48pt">
             <v:imagedata r:id="rId10"/>
           </v:shape>
         </w:pict>
@@ -151,6 +150,7 @@
         <w:pStyle w:val="Beschriftung"/>
       </w:pPr>
       <w:bookmarkStart w:id="5" w:name="_Toc364694944"/>
+      <w:bookmarkStart w:id="6" w:name="_Toc367641547"/>
       <w:r>
         <w:t xml:space="preserve">Abbildung </w:t>
       </w:r>
@@ -163,29 +163,18 @@
         </w:r>
       </w:fldSimple>
       <w:r>
-        <w:t>: Screenshot der Gruppe „</w:t>
-      </w:r>
-      <w:proofErr w:type="spellStart"/>
-      <w:r>
-        <w:t>Document</w:t>
-      </w:r>
-      <w:proofErr w:type="spellEnd"/>
-      <w:r>
-        <w:t xml:space="preserve"> Properties“</w:t>
+        <w:t>:</w:t>
+      </w:r>
+      <w:r>
+        <w:tab/>
+        <w:t>Screenshot der Gruppe „Document Properties“</w:t>
       </w:r>
       <w:bookmarkEnd w:id="5"/>
+      <w:bookmarkEnd w:id="6"/>
     </w:p>
     <w:p>
       <w:r>
-        <w:t>Die Gruppe „</w:t>
-      </w:r>
-      <w:proofErr w:type="spellStart"/>
-      <w:r>
-        <w:t>Document</w:t>
-      </w:r>
-      <w:proofErr w:type="spellEnd"/>
-      <w:r>
-        <w:t xml:space="preserve"> Properties“ besteht aus den folgenden drei Bedienelementen:</w:t>
+        <w:t>Die Gruppe „Document Properties“ besteht aus den folgenden drei Bedienelementen:</w:t>
       </w:r>
     </w:p>
     <w:p>
@@ -199,14 +188,12 @@
       <w:r>
         <w:t xml:space="preserve">Dropdown-Liste „Custom Properties“: Fügt ein neues </w:t>
       </w:r>
-      <w:proofErr w:type="spellStart"/>
       <w:r>
         <w:rPr>
           <w:rStyle w:val="NurTextZchn"/>
         </w:rPr>
         <w:t>DocProperty</w:t>
       </w:r>
-      <w:proofErr w:type="spellEnd"/>
       <w:r>
         <w:t>-Feld mit dem N</w:t>
       </w:r>
@@ -226,15 +213,7 @@
         </w:numPr>
       </w:pPr>
       <w:r>
-        <w:t>Checkbox „</w:t>
-      </w:r>
-      <w:proofErr w:type="spellStart"/>
-      <w:r>
-        <w:t>Hide</w:t>
-      </w:r>
-      <w:proofErr w:type="spellEnd"/>
-      <w:r>
-        <w:t xml:space="preserve"> "Internal"“: Blendet pseudo-interne benutzerdefinierte Dokumente</w:t>
+        <w:t>Checkbox „Hide "Internal"“: Blendet pseudo-interne benutzerdefinierte Dokumente</w:t>
       </w:r>
       <w:r>
         <w:t>i</w:t>
@@ -246,22 +225,14 @@
         <w:t>e</w:t>
       </w:r>
       <w:r>
-        <w:t xml:space="preserve">zeichnet, die mit dem Zeichen Unterstrich („_“) beginnen (z. B. die in Kapitel </w:t>
-      </w:r>
-      <w:r>
-        <w:t xml:space="preserve">5.4.1.1 </w:t>
-      </w:r>
-      <w:r>
-        <w:t>erläuterte benutzerdefinierte Dokumenteigenschaft _</w:t>
-      </w:r>
-      <w:proofErr w:type="spellStart"/>
+        <w:t>zeichnet, die mit dem Zeichen Unterstrich („_“) beginnen (z. B. die in Kapitel 5.4.1.1 erläuterte benutzerdefinierte Dokumenteigenschaft _</w:t>
+      </w:r>
       <w:r>
         <w:rPr>
           <w:rStyle w:val="NurTextZchn"/>
         </w:rPr>
         <w:t>lastDirectoryPath</w:t>
       </w:r>
-      <w:proofErr w:type="spellEnd"/>
       <w:r>
         <w:t>).</w:t>
       </w:r>
@@ -305,15 +276,7 @@
         </w:numPr>
       </w:pPr>
       <w:r>
-        <w:t xml:space="preserve">Button „Create Custom </w:t>
-      </w:r>
-      <w:proofErr w:type="spellStart"/>
-      <w:r>
-        <w:t>Document</w:t>
-      </w:r>
-      <w:proofErr w:type="spellEnd"/>
-      <w:r>
-        <w:t xml:space="preserve"> Property“: Fügt eine neue benutzerdefinierte D</w:t>
+        <w:t>Button „Create Custom Document Property“: Fügt eine neue benutzerdefinierte D</w:t>
       </w:r>
       <w:r>
         <w:t>o</w:t>
@@ -323,8 +286,8 @@
       </w:r>
     </w:p>
     <w:p>
-      <w:bookmarkStart w:id="6" w:name="_Toc364682591"/>
-      <w:bookmarkStart w:id="7" w:name="_Toc364694890"/>
+      <w:bookmarkStart w:id="7" w:name="_Toc364682591"/>
+      <w:bookmarkStart w:id="8" w:name="_Toc364694890"/>
       <w:r>
         <w:br w:type="page"/>
       </w:r>
@@ -333,14 +296,13 @@
       <w:pPr>
         <w:pStyle w:val="berschrift3"/>
       </w:pPr>
-      <w:bookmarkStart w:id="8" w:name="_Toc364698016"/>
-      <w:r>
-        <w:lastRenderedPageBreak/>
+      <w:bookmarkStart w:id="9" w:name="_Toc364698016"/>
+      <w:r>
         <w:t>Erstellen einer benutzerdefinierten Dokumenteigenschaft</w:t>
       </w:r>
-      <w:bookmarkEnd w:id="6"/>
       <w:bookmarkEnd w:id="7"/>
       <w:bookmarkEnd w:id="8"/>
+      <w:bookmarkEnd w:id="9"/>
     </w:p>
     <w:p>
       <w:r>
@@ -356,55 +318,7 @@
         </w:numPr>
       </w:pPr>
       <w:r>
-        <w:t xml:space="preserve">Auswahl des Buttons „Create Custom </w:t>
-      </w:r>
-      <w:proofErr w:type="spellStart"/>
-      <w:r>
-        <w:t>Document</w:t>
-      </w:r>
-      <w:proofErr w:type="spellEnd"/>
-      <w:r>
-        <w:t xml:space="preserve"> Property“ in der Gruppe „</w:t>
-      </w:r>
-      <w:proofErr w:type="spellStart"/>
-      <w:r>
-        <w:t>Document</w:t>
-      </w:r>
-      <w:proofErr w:type="spellEnd"/>
-      <w:r>
-        <w:t xml:space="preserve"> Properties“ im Reiter „</w:t>
-      </w:r>
-      <w:proofErr w:type="spellStart"/>
-      <w:r>
-        <w:t>Component-Based</w:t>
-      </w:r>
-      <w:proofErr w:type="spellEnd"/>
-      <w:r>
-        <w:t xml:space="preserve"> </w:t>
-      </w:r>
-      <w:proofErr w:type="spellStart"/>
-      <w:r>
-        <w:t>Authoring</w:t>
-      </w:r>
-      <w:proofErr w:type="spellEnd"/>
-      <w:r>
-        <w:t xml:space="preserve">“ des Menübands. Die Input-Box „Write a </w:t>
-      </w:r>
-      <w:proofErr w:type="spellStart"/>
-      <w:r>
-        <w:t>custom</w:t>
-      </w:r>
-      <w:proofErr w:type="spellEnd"/>
-      <w:r>
-        <w:t xml:space="preserve"> </w:t>
-      </w:r>
-      <w:proofErr w:type="spellStart"/>
-      <w:r>
-        <w:t>property</w:t>
-      </w:r>
-      <w:proofErr w:type="spellEnd"/>
-      <w:r>
-        <w:t xml:space="preserve">“ wird angezeigt (siehe </w:t>
+        <w:t xml:space="preserve">Auswahl des Buttons „Create Custom Document Property“ in der Gruppe „Document Properties“ im Reiter „Component-Based Authoring“ des Menübands. Die Input-Box „Write a custom property“ wird angezeigt (siehe </w:t>
       </w:r>
       <w:r>
         <w:fldChar w:fldCharType="begin"/>
@@ -484,7 +398,7 @@
         <w:rPr>
           <w:noProof w:val="0"/>
         </w:rPr>
-        <w:instrText>D:\\Users\\Florian\\Dropbox\\component-based-authoring-add-in-for-microsoft-word-docs\\de\\Chapters</w:instrText>
+        <w:instrText>D:\\Users\\Florian\\Dropbox\\component-based-authoring-add-in-for-microsoft-word-docs\\de</w:instrText>
       </w:r>
       <w:r>
         <w:rPr>
@@ -509,7 +423,7 @@
           <w:noProof w:val="0"/>
         </w:rPr>
         <w:pict>
-          <v:shape id="_x0000_i1077" type="#_x0000_t75" style="width:194.25pt;height:83.25pt">
+          <v:shape id="_x0000_i1032" type="#_x0000_t75" style="width:194.25pt;height:83.25pt">
             <v:imagedata r:id="rId11"/>
           </v:shape>
         </w:pict>
@@ -525,9 +439,10 @@
       <w:pPr>
         <w:pStyle w:val="Beschriftung"/>
       </w:pPr>
-      <w:bookmarkStart w:id="9" w:name="_Ref364349401"/>
-      <w:bookmarkStart w:id="10" w:name="_Ref364349807"/>
-      <w:bookmarkStart w:id="11" w:name="_Toc364694945"/>
+      <w:bookmarkStart w:id="10" w:name="_Ref364349401"/>
+      <w:bookmarkStart w:id="11" w:name="_Ref364349807"/>
+      <w:bookmarkStart w:id="12" w:name="_Toc364694945"/>
+      <w:bookmarkStart w:id="13" w:name="_Toc367641548"/>
       <w:r>
         <w:t xml:space="preserve">Abbildung </w:t>
       </w:r>
@@ -539,28 +454,17 @@
           <w:t>38</w:t>
         </w:r>
       </w:fldSimple>
-      <w:bookmarkEnd w:id="9"/>
-      <w:r>
-        <w:t xml:space="preserve">: Screenshot der Input-Box „Write a </w:t>
-      </w:r>
-      <w:proofErr w:type="spellStart"/>
-      <w:r>
-        <w:t>custom</w:t>
-      </w:r>
-      <w:proofErr w:type="spellEnd"/>
-      <w:r>
-        <w:t xml:space="preserve"> </w:t>
-      </w:r>
-      <w:proofErr w:type="spellStart"/>
-      <w:r>
-        <w:t>property</w:t>
-      </w:r>
-      <w:proofErr w:type="spellEnd"/>
-      <w:r>
-        <w:t>“ (Schritt 1)</w:t>
-      </w:r>
       <w:bookmarkEnd w:id="10"/>
+      <w:r>
+        <w:t>:</w:t>
+      </w:r>
+      <w:r>
+        <w:tab/>
+        <w:t>Screenshot der Input-Box „Write a custom property“ (Schritt 1)</w:t>
+      </w:r>
       <w:bookmarkEnd w:id="11"/>
+      <w:bookmarkEnd w:id="12"/>
+      <w:bookmarkEnd w:id="13"/>
     </w:p>
     <w:p>
       <w:pPr>
@@ -657,7 +561,7 @@
         <w:rPr>
           <w:noProof w:val="0"/>
         </w:rPr>
-        <w:instrText>D:\\Users\\Florian\\Dropbox\\component-based-authoring-add-in-for-microsoft-word-docs\\de\\Chapters</w:instrText>
+        <w:instrText>D:\\Users\\Florian\\Dropbox\\component-based-authoring-add-in-for-microsoft-word-docs\\de</w:instrText>
       </w:r>
       <w:r>
         <w:rPr>
@@ -682,7 +586,7 @@
           <w:noProof w:val="0"/>
         </w:rPr>
         <w:pict>
-          <v:shape id="_x0000_i1079" type="#_x0000_t75" style="width:194.25pt;height:83.25pt">
+          <v:shape id="_x0000_i1033" type="#_x0000_t75" style="width:194.25pt;height:83.25pt">
             <v:imagedata r:id="rId12"/>
           </v:shape>
         </w:pict>
@@ -698,8 +602,9 @@
       <w:pPr>
         <w:pStyle w:val="Beschriftung"/>
       </w:pPr>
-      <w:bookmarkStart w:id="12" w:name="_Ref364349444"/>
-      <w:bookmarkStart w:id="13" w:name="_Toc364694946"/>
+      <w:bookmarkStart w:id="14" w:name="_Ref364349444"/>
+      <w:bookmarkStart w:id="15" w:name="_Toc364694946"/>
+      <w:bookmarkStart w:id="16" w:name="_Toc367641549"/>
       <w:r>
         <w:t xml:space="preserve">Abbildung </w:t>
       </w:r>
@@ -711,27 +616,16 @@
           <w:t>39</w:t>
         </w:r>
       </w:fldSimple>
-      <w:bookmarkEnd w:id="12"/>
-      <w:r>
-        <w:t xml:space="preserve">: Screenshot der Input-Box „Write a </w:t>
-      </w:r>
-      <w:proofErr w:type="spellStart"/>
-      <w:r>
-        <w:t>custom</w:t>
-      </w:r>
-      <w:proofErr w:type="spellEnd"/>
-      <w:r>
-        <w:t xml:space="preserve"> </w:t>
-      </w:r>
-      <w:proofErr w:type="spellStart"/>
-      <w:r>
-        <w:t>property</w:t>
-      </w:r>
-      <w:proofErr w:type="spellEnd"/>
-      <w:r>
-        <w:t>“ (Schritt 2)</w:t>
-      </w:r>
-      <w:bookmarkEnd w:id="13"/>
+      <w:bookmarkEnd w:id="14"/>
+      <w:r>
+        <w:t>:</w:t>
+      </w:r>
+      <w:r>
+        <w:tab/>
+        <w:t>Screenshot der Input-Box „Write a custom property“ (Schritt 2)</w:t>
+      </w:r>
+      <w:bookmarkEnd w:id="15"/>
+      <w:bookmarkEnd w:id="16"/>
     </w:p>
     <w:p>
       <w:pPr>
@@ -816,7 +710,7 @@
         <w:rPr>
           <w:noProof w:val="0"/>
         </w:rPr>
-        <w:instrText>D:\\Users\\Florian\\Dropbox\\component-based-authoring-add-in-for-microsoft-word-docs\\de\\Chapters</w:instrText>
+        <w:instrText>D:\\Users\\Florian\\Dropbox\\component-based-authoring-add-in-for-microsoft-word-docs\\de</w:instrText>
       </w:r>
       <w:r>
         <w:rPr>
@@ -841,7 +735,7 @@
           <w:noProof w:val="0"/>
         </w:rPr>
         <w:pict>
-          <v:shape id="_x0000_i1081" type="#_x0000_t75" style="width:250.5pt;height:90.75pt">
+          <v:shape id="_x0000_i1034" type="#_x0000_t75" style="width:250.5pt;height:90.75pt">
             <v:imagedata r:id="rId13"/>
           </v:shape>
         </w:pict>
@@ -857,9 +751,10 @@
       <w:pPr>
         <w:pStyle w:val="Beschriftung"/>
       </w:pPr>
-      <w:bookmarkStart w:id="14" w:name="_Ref364349902"/>
-      <w:bookmarkStart w:id="15" w:name="_Ref364350044"/>
-      <w:bookmarkStart w:id="16" w:name="_Toc364694947"/>
+      <w:bookmarkStart w:id="17" w:name="_Ref364349902"/>
+      <w:bookmarkStart w:id="18" w:name="_Ref364350044"/>
+      <w:bookmarkStart w:id="19" w:name="_Toc364694947"/>
+      <w:bookmarkStart w:id="20" w:name="_Toc367641550"/>
       <w:r>
         <w:t xml:space="preserve">Abbildung </w:t>
       </w:r>
@@ -871,9 +766,12 @@
           <w:t>40</w:t>
         </w:r>
       </w:fldSimple>
-      <w:bookmarkEnd w:id="14"/>
-      <w:r>
-        <w:t xml:space="preserve">: </w:t>
+      <w:bookmarkEnd w:id="17"/>
+      <w:r>
+        <w:t>:</w:t>
+      </w:r>
+      <w:r>
+        <w:tab/>
       </w:r>
       <w:r>
         <w:t xml:space="preserve">Screenshot </w:t>
@@ -885,16 +783,17 @@
         <w:t xml:space="preserve"> Message-Box, die angezeigt wird, </w:t>
       </w:r>
       <w:r>
-        <w:t>nachdem eine benutzerdefinierte Dokumente</w:t>
-      </w:r>
-      <w:r>
-        <w:t>i</w:t>
-      </w:r>
-      <w:r>
-        <w:t>genschaft hinzugefügt wurde</w:t>
-      </w:r>
-      <w:bookmarkEnd w:id="15"/>
-      <w:bookmarkEnd w:id="16"/>
+        <w:t>nachdem eine benutzerdefinierte Dokume</w:t>
+      </w:r>
+      <w:r>
+        <w:t>n</w:t>
+      </w:r>
+      <w:r>
+        <w:t>teigenschaft hinzugefügt wurde</w:t>
+      </w:r>
+      <w:bookmarkEnd w:id="18"/>
+      <w:bookmarkEnd w:id="19"/>
+      <w:bookmarkEnd w:id="20"/>
     </w:p>
     <w:p>
       <w:r>
@@ -936,7 +835,6 @@
         <w:rPr>
           <w:noProof w:val="0"/>
         </w:rPr>
-        <w:lastRenderedPageBreak/>
         <w:fldChar w:fldCharType="begin"/>
       </w:r>
       <w:r>
@@ -967,7 +865,7 @@
         <w:rPr>
           <w:noProof w:val="0"/>
         </w:rPr>
-        <w:instrText>D:\\Users\\Florian\\Dropbox\\component-based-authoring-add-in-for-microsoft-word-docs\\de\\Chapters</w:instrText>
+        <w:instrText>D:\\Users\\Florian\\Dropbox\\component-based-authoring-add-in-for-microsoft-word-docs\\de</w:instrText>
       </w:r>
       <w:r>
         <w:rPr>
@@ -992,7 +890,7 @@
           <w:noProof w:val="0"/>
         </w:rPr>
         <w:pict>
-          <v:shape id="_x0000_i1083" type="#_x0000_t75" style="width:247.5pt;height:90.75pt">
+          <v:shape id="_x0000_i1035" type="#_x0000_t75" style="width:247.5pt;height:90.75pt">
             <v:imagedata r:id="rId14"/>
           </v:shape>
         </w:pict>
@@ -1008,9 +906,10 @@
       <w:pPr>
         <w:pStyle w:val="Beschriftung"/>
       </w:pPr>
-      <w:bookmarkStart w:id="17" w:name="_Ref364350367"/>
-      <w:bookmarkStart w:id="18" w:name="_Ref364350391"/>
-      <w:bookmarkStart w:id="19" w:name="_Toc364694948"/>
+      <w:bookmarkStart w:id="21" w:name="_Ref364350367"/>
+      <w:bookmarkStart w:id="22" w:name="_Ref364350391"/>
+      <w:bookmarkStart w:id="23" w:name="_Toc364694948"/>
+      <w:bookmarkStart w:id="24" w:name="_Toc367641551"/>
       <w:r>
         <w:t xml:space="preserve">Abbildung </w:t>
       </w:r>
@@ -1022,32 +921,37 @@
           <w:t>41</w:t>
         </w:r>
       </w:fldSimple>
-      <w:bookmarkEnd w:id="17"/>
-      <w:r>
-        <w:t>: Screenshot der Message-Box, die angezeigt wird, falls der Prozess zum Schreiben einer benutzerd</w:t>
-      </w:r>
-      <w:r>
-        <w:t>e</w:t>
-      </w:r>
-      <w:r>
-        <w:t>finierten Dokumenteigenschaft vom Benutzer abgebrochen wurde</w:t>
-      </w:r>
-      <w:bookmarkEnd w:id="18"/>
-      <w:bookmarkEnd w:id="19"/>
+      <w:bookmarkEnd w:id="21"/>
+      <w:r>
+        <w:t>:</w:t>
+      </w:r>
+      <w:r>
+        <w:tab/>
+        <w:t>Screenshot der Message-Box, die angezeigt wird, falls der Prozess zum Schreiben einer benu</w:t>
+      </w:r>
+      <w:r>
+        <w:t>t</w:t>
+      </w:r>
+      <w:r>
+        <w:t>zerdefinierten Dokumenteigenschaft vom Benutzer abgebrochen wurde</w:t>
+      </w:r>
+      <w:bookmarkEnd w:id="22"/>
+      <w:bookmarkEnd w:id="23"/>
+      <w:bookmarkEnd w:id="24"/>
     </w:p>
     <w:p>
       <w:pPr>
         <w:pStyle w:val="berschrift3"/>
       </w:pPr>
-      <w:bookmarkStart w:id="20" w:name="_Toc364682592"/>
-      <w:bookmarkStart w:id="21" w:name="_Toc364694891"/>
-      <w:bookmarkStart w:id="22" w:name="_Toc364698017"/>
+      <w:bookmarkStart w:id="25" w:name="_Toc364682592"/>
+      <w:bookmarkStart w:id="26" w:name="_Toc364694891"/>
+      <w:bookmarkStart w:id="27" w:name="_Toc364698017"/>
       <w:r>
         <w:t>Ändern einer benutzerdefinierten Dokumenteigenschaft</w:t>
       </w:r>
-      <w:bookmarkEnd w:id="20"/>
-      <w:bookmarkEnd w:id="21"/>
-      <w:bookmarkEnd w:id="22"/>
+      <w:bookmarkEnd w:id="25"/>
+      <w:bookmarkEnd w:id="26"/>
+      <w:bookmarkEnd w:id="27"/>
     </w:p>
     <w:p>
       <w:r>
@@ -1069,55 +973,7 @@
         </w:numPr>
       </w:pPr>
       <w:r>
-        <w:t xml:space="preserve">Auswahl des Buttons „Create Custom </w:t>
-      </w:r>
-      <w:proofErr w:type="spellStart"/>
-      <w:r>
-        <w:t>Document</w:t>
-      </w:r>
-      <w:proofErr w:type="spellEnd"/>
-      <w:r>
-        <w:t xml:space="preserve"> Property“ in der Gruppe „</w:t>
-      </w:r>
-      <w:proofErr w:type="spellStart"/>
-      <w:r>
-        <w:t>Document</w:t>
-      </w:r>
-      <w:proofErr w:type="spellEnd"/>
-      <w:r>
-        <w:t xml:space="preserve"> Properties“ im Reiter „</w:t>
-      </w:r>
-      <w:proofErr w:type="spellStart"/>
-      <w:r>
-        <w:t>Component-Based</w:t>
-      </w:r>
-      <w:proofErr w:type="spellEnd"/>
-      <w:r>
-        <w:t xml:space="preserve"> </w:t>
-      </w:r>
-      <w:proofErr w:type="spellStart"/>
-      <w:r>
-        <w:t>Authoring</w:t>
-      </w:r>
-      <w:proofErr w:type="spellEnd"/>
-      <w:r>
-        <w:t xml:space="preserve">“ des Menübands. Die Input-Box „Write a </w:t>
-      </w:r>
-      <w:proofErr w:type="spellStart"/>
-      <w:r>
-        <w:t>custom</w:t>
-      </w:r>
-      <w:proofErr w:type="spellEnd"/>
-      <w:r>
-        <w:t xml:space="preserve"> </w:t>
-      </w:r>
-      <w:proofErr w:type="spellStart"/>
-      <w:r>
-        <w:t>property</w:t>
-      </w:r>
-      <w:proofErr w:type="spellEnd"/>
-      <w:r>
-        <w:t xml:space="preserve">“ wird angezeigt (siehe </w:t>
+        <w:t xml:space="preserve">Auswahl des Buttons „Create Custom Document Property“ in der Gruppe „Document Properties“ im Reiter „Component-Based Authoring“ des Menübands. Die Input-Box „Write a custom property“ wird angezeigt (siehe </w:t>
       </w:r>
       <w:r>
         <w:fldChar w:fldCharType="begin"/>
@@ -1156,7 +1012,7 @@
         <w:rPr>
           <w:noProof/>
         </w:rPr>
-        <w:t>2</w:t>
+        <w:t>26</w:t>
       </w:r>
       <w:r>
         <w:fldChar w:fldCharType="end"/>
@@ -1204,13 +1060,7 @@
         <w:fldChar w:fldCharType="end"/>
       </w:r>
       <w:r>
-        <w:t xml:space="preserve"> dargestellte Mess</w:t>
-      </w:r>
-      <w:r>
-        <w:t>age-</w:t>
-      </w:r>
-      <w:r>
-        <w:t>Box angezeigt.</w:t>
+        <w:t xml:space="preserve"> dargestellte Message-Box angezeigt.</w:t>
       </w:r>
     </w:p>
     <w:p>
@@ -1254,7 +1104,7 @@
         <w:rPr>
           <w:noProof w:val="0"/>
         </w:rPr>
-        <w:instrText>D:\\Users\\Florian\\Dropbox\\component-based-authoring-add-in-for-microsoft-word-docs\\de\\Chapters</w:instrText>
+        <w:instrText>D:\\Users\\Florian\\Dropbox\\component-based-authoring-add-in-for-microsoft-word-docs\\de</w:instrText>
       </w:r>
       <w:r>
         <w:rPr>
@@ -1279,7 +1129,7 @@
           <w:noProof w:val="0"/>
         </w:rPr>
         <w:pict>
-          <v:shape id="_x0000_i1085" type="#_x0000_t75" style="width:264.75pt;height:96.75pt">
+          <v:shape id="_x0000_i1036" type="#_x0000_t75" style="width:264.75pt;height:96.75pt">
             <v:imagedata r:id="rId15"/>
           </v:shape>
         </w:pict>
@@ -1295,8 +1145,9 @@
       <w:pPr>
         <w:pStyle w:val="Beschriftung"/>
       </w:pPr>
-      <w:bookmarkStart w:id="23" w:name="_Ref364349985"/>
-      <w:bookmarkStart w:id="24" w:name="_Toc364694949"/>
+      <w:bookmarkStart w:id="28" w:name="_Ref364349985"/>
+      <w:bookmarkStart w:id="29" w:name="_Toc364694949"/>
+      <w:bookmarkStart w:id="30" w:name="_Toc367641552"/>
       <w:r>
         <w:t xml:space="preserve">Abbildung </w:t>
       </w:r>
@@ -1308,9 +1159,12 @@
           <w:t>42</w:t>
         </w:r>
       </w:fldSimple>
-      <w:bookmarkEnd w:id="23"/>
-      <w:r>
-        <w:t xml:space="preserve">: </w:t>
+      <w:bookmarkEnd w:id="28"/>
+      <w:r>
+        <w:t>:</w:t>
+      </w:r>
+      <w:r>
+        <w:tab/>
       </w:r>
       <w:r>
         <w:t xml:space="preserve">Screenshot </w:t>
@@ -1322,15 +1176,16 @@
         <w:t xml:space="preserve"> Message-Box, die angezeigt wird, </w:t>
       </w:r>
       <w:r>
-        <w:t>falls eine benutzerdefinierte Dokumenteige</w:t>
-      </w:r>
-      <w:r>
-        <w:t>n</w:t>
-      </w:r>
-      <w:r>
-        <w:t>schaft bereits existiert</w:t>
-      </w:r>
-      <w:bookmarkEnd w:id="24"/>
+        <w:t>falls eine benutzerdefinierte Dokumente</w:t>
+      </w:r>
+      <w:r>
+        <w:t>i</w:t>
+      </w:r>
+      <w:r>
+        <w:t>genschaft bereits existiert</w:t>
+      </w:r>
+      <w:bookmarkEnd w:id="29"/>
+      <w:bookmarkEnd w:id="30"/>
     </w:p>
     <w:p>
       <w:pPr>
@@ -1386,7 +1241,7 @@
         <w:rPr>
           <w:noProof/>
         </w:rPr>
-        <w:t>2</w:t>
+        <w:t>26</w:t>
       </w:r>
       <w:r>
         <w:fldChar w:fldCharType="end"/>
@@ -1442,7 +1297,7 @@
         <w:rPr>
           <w:noProof/>
         </w:rPr>
-        <w:t>3</w:t>
+        <w:t>26</w:t>
       </w:r>
       <w:r>
         <w:fldChar w:fldCharType="end"/>
@@ -1455,63 +1310,43 @@
       <w:pPr>
         <w:pStyle w:val="berschrift3"/>
       </w:pPr>
-      <w:bookmarkStart w:id="25" w:name="_Toc364682593"/>
-      <w:bookmarkStart w:id="26" w:name="_Toc364694892"/>
-      <w:bookmarkStart w:id="27" w:name="_Toc364698018"/>
-      <w:r>
-        <w:t>Einfügen einer benutzerdefinierten Dokumenteigenschaft in ein Dokument</w:t>
-      </w:r>
-      <w:bookmarkEnd w:id="25"/>
-      <w:bookmarkEnd w:id="26"/>
-      <w:bookmarkEnd w:id="27"/>
+      <w:bookmarkStart w:id="31" w:name="_Toc364682593"/>
+      <w:bookmarkStart w:id="32" w:name="_Toc364694892"/>
+      <w:bookmarkStart w:id="33" w:name="_Toc364698018"/>
+      <w:r>
+        <w:t>Einfügen einer benutzerdefinierten Dokumenteigenschaft</w:t>
+      </w:r>
+      <w:bookmarkEnd w:id="31"/>
+      <w:bookmarkEnd w:id="32"/>
+      <w:bookmarkEnd w:id="33"/>
     </w:p>
     <w:p>
       <w:r>
-        <w:t>Durch die Auswahl eines Werts in der Dropdown-Liste „Custom Properties“ in der Gruppe „</w:t>
-      </w:r>
-      <w:proofErr w:type="spellStart"/>
-      <w:r>
-        <w:t>Document</w:t>
-      </w:r>
-      <w:proofErr w:type="spellEnd"/>
-      <w:r>
-        <w:t xml:space="preserve"> Properties“ im Reiter „</w:t>
-      </w:r>
-      <w:proofErr w:type="spellStart"/>
-      <w:r>
-        <w:t>Component-Based</w:t>
-      </w:r>
-      <w:proofErr w:type="spellEnd"/>
-      <w:r>
-        <w:t xml:space="preserve"> </w:t>
-      </w:r>
-      <w:proofErr w:type="spellStart"/>
-      <w:r>
-        <w:t>Authoring</w:t>
-      </w:r>
-      <w:proofErr w:type="spellEnd"/>
-      <w:r>
-        <w:t xml:space="preserve">“ des Menübands lässt sich eine benutzerdefinierte Dokumenteigenschaft </w:t>
+        <w:t xml:space="preserve">Durch die Auswahl eines Werts in der Dropdown-Liste „Custom Properties“ in der Gruppe „Document Properties“ im Reiter „Component-Based Authoring“ des Menübands lässt sich eine benutzerdefinierte Dokumenteigenschaft </w:t>
       </w:r>
       <w:r>
         <w:t>hinter der Einfü</w:t>
       </w:r>
       <w:r>
-        <w:t>gemarke im aktiven Dokument einfügen.</w:t>
+        <w:t>gemarke im aktiven D</w:t>
+      </w:r>
+      <w:r>
+        <w:t>o</w:t>
+      </w:r>
+      <w:r>
+        <w:t>kument einfügen.</w:t>
       </w:r>
     </w:p>
     <w:p>
       <w:r>
         <w:t xml:space="preserve">Nach der Auswahl wird ein </w:t>
       </w:r>
-      <w:proofErr w:type="spellStart"/>
       <w:r>
         <w:rPr>
           <w:rStyle w:val="NurTextZchn"/>
         </w:rPr>
         <w:t>DocProperty</w:t>
       </w:r>
-      <w:proofErr w:type="spellEnd"/>
       <w:r>
         <w:t>-Feld mit dem Namen der benutzerdefinierten Dokumenteigenschaft hinter der Einfügemarke hinzugefügt.</w:t>
       </w:r>
@@ -1530,37 +1365,20 @@
         <w:rPr>
           <w:rStyle w:val="NurTextZchn"/>
         </w:rPr>
-        <w:t>{ DOCPROPERTY </w:t>
-      </w:r>
-      <w:proofErr w:type="spellStart"/>
-      <w:proofErr w:type="gramStart"/>
+        <w:t>{ DOCPROPERTY ProjectVersion }</w:t>
+      </w:r>
+      <w:r>
+        <w:t xml:space="preserve"> zeigt das Feldergebnis </w:t>
+      </w:r>
       <w:r>
         <w:rPr>
           <w:rStyle w:val="NurTextZchn"/>
         </w:rPr>
-        <w:t>ProjectVersion</w:t>
-      </w:r>
-      <w:proofErr w:type="spellEnd"/>
-      <w:r>
-        <w:rPr>
-          <w:rStyle w:val="NurTextZchn"/>
-        </w:rPr>
-        <w:t> }</w:t>
-      </w:r>
-      <w:proofErr w:type="gramEnd"/>
-      <w:r>
-        <w:t xml:space="preserve"> zeigt das Feldergebnis </w:t>
-      </w:r>
-      <w:r>
-        <w:rPr>
-          <w:rStyle w:val="NurTextZchn"/>
-        </w:rPr>
         <w:t>0.1.0</w:t>
       </w:r>
       <w:r>
         <w:t xml:space="preserve"> an.</w:t>
       </w:r>
-      <w:bookmarkEnd w:id="4"/>
     </w:p>
     <w:sectPr>
       <w:headerReference w:type="even" r:id="rId16"/>
@@ -1717,10 +1535,11 @@
   <w:abstractNum w:abstractNumId="0">
     <w:nsid w:val="FFFFFF7C"/>
     <w:multiLevelType w:val="singleLevel"/>
-    <w:tmpl w:val="85B03BD0"/>
+    <w:tmpl w:val="158052BC"/>
     <w:lvl w:ilvl="0">
       <w:start w:val="1"/>
       <w:numFmt w:val="decimal"/>
+      <w:pStyle w:val="Listennummer5"/>
       <w:lvlText w:val="%1."/>
       <w:lvlJc w:val="left"/>
       <w:pPr>
@@ -1734,10 +1553,11 @@
   <w:abstractNum w:abstractNumId="1">
     <w:nsid w:val="FFFFFF7D"/>
     <w:multiLevelType w:val="singleLevel"/>
-    <w:tmpl w:val="A5C05516"/>
+    <w:tmpl w:val="20AE3414"/>
     <w:lvl w:ilvl="0">
       <w:start w:val="1"/>
       <w:numFmt w:val="decimal"/>
+      <w:pStyle w:val="Listennummer4"/>
       <w:lvlText w:val="%1."/>
       <w:lvlJc w:val="left"/>
       <w:pPr>
@@ -1751,10 +1571,11 @@
   <w:abstractNum w:abstractNumId="2">
     <w:nsid w:val="FFFFFF7F"/>
     <w:multiLevelType w:val="singleLevel"/>
-    <w:tmpl w:val="09D20A0E"/>
+    <w:tmpl w:val="122A3D16"/>
     <w:lvl w:ilvl="0">
       <w:start w:val="1"/>
       <w:numFmt w:val="decimal"/>
+      <w:pStyle w:val="Listennummer2"/>
       <w:lvlText w:val="%1."/>
       <w:lvlJc w:val="left"/>
       <w:pPr>
@@ -1768,7 +1589,7 @@
   <w:abstractNum w:abstractNumId="3">
     <w:nsid w:val="033E0637"/>
     <w:multiLevelType w:val="multilevel"/>
-    <w:tmpl w:val="56B842A4"/>
+    <w:tmpl w:val="BBCABD10"/>
     <w:lvl w:ilvl="0">
       <w:start w:val="1"/>
       <w:numFmt w:val="decimal"/>
@@ -1798,6 +1619,53 @@
       <w:pPr>
         <w:ind w:left="720" w:hanging="720"/>
       </w:pPr>
+      <w:rPr>
+        <w:b/>
+        <w:bCs w:val="0"/>
+        <w:i w:val="0"/>
+        <w:iCs w:val="0"/>
+        <w:caps w:val="0"/>
+        <w:smallCaps w:val="0"/>
+        <w:strike w:val="0"/>
+        <w:dstrike w:val="0"/>
+        <w:outline w:val="0"/>
+        <w:shadow w:val="0"/>
+        <w:emboss w:val="0"/>
+        <w:imprint w:val="0"/>
+        <w:vanish w:val="0"/>
+        <w:spacing w:val="0"/>
+        <w:kern w:val="0"/>
+        <w:position w:val="0"/>
+        <w:u w:val="none"/>
+        <w:effect w:val="none"/>
+        <w:vertAlign w:val="baseline"/>
+        <w:em w:val="none"/>
+        <w:specVanish w:val="0"/>
+        <w14:glow w14:rad="0">
+          <w14:srgbClr w14:val="000000"/>
+        </w14:glow>
+        <w14:shadow w14:blurRad="0" w14:dist="0" w14:dir="0" w14:sx="0" w14:sy="0" w14:kx="0" w14:ky="0" w14:algn="none">
+          <w14:srgbClr w14:val="000000"/>
+        </w14:shadow>
+        <w14:reflection w14:blurRad="0" w14:stA="0" w14:stPos="0" w14:endA="0" w14:endPos="0" w14:dist="0" w14:dir="0" w14:fadeDir="0" w14:sx="0" w14:sy="0" w14:kx="0" w14:ky="0" w14:algn="none"/>
+        <w14:textOutline w14:w="0" w14:cap="rnd" w14:cmpd="sng" w14:algn="ctr">
+          <w14:noFill/>
+          <w14:prstDash w14:val="solid"/>
+          <w14:bevel/>
+        </w14:textOutline>
+        <w14:scene3d>
+          <w14:camera w14:prst="orthographicFront"/>
+          <w14:lightRig w14:rig="threePt" w14:dir="t">
+            <w14:rot w14:lat="0" w14:lon="0" w14:rev="0"/>
+          </w14:lightRig>
+        </w14:scene3d>
+        <w14:props3d w14:extrusionH="0" w14:contourW="0" w14:prstMaterial="none"/>
+        <w14:ligatures w14:val="none"/>
+        <w14:numForm w14:val="default"/>
+        <w14:numSpacing w14:val="default"/>
+        <w14:stylisticSets/>
+        <w14:cntxtAlts w14:val="0"/>
+      </w:rPr>
     </w:lvl>
     <w:lvl w:ilvl="3">
       <w:start w:val="1"/>
@@ -1863,7 +1731,7 @@
   <w:abstractNum w:abstractNumId="4">
     <w:nsid w:val="05D97F2F"/>
     <w:multiLevelType w:val="multilevel"/>
-    <w:tmpl w:val="2730D49E"/>
+    <w:tmpl w:val="F4309E0C"/>
     <w:styleLink w:val="Anhangberschriften-Gliederung"/>
     <w:lvl w:ilvl="0">
       <w:start w:val="1"/>
@@ -1880,7 +1748,7 @@
     <w:lvl w:ilvl="1">
       <w:start w:val="1"/>
       <w:numFmt w:val="decimal"/>
-      <w:pStyle w:val="Anhangberschrift2"/>
+      <w:pStyle w:val="berschrift2Anhang"/>
       <w:lvlText w:val="%1.%2"/>
       <w:lvlJc w:val="left"/>
       <w:pPr>
@@ -1978,7 +1846,7 @@
   <w:abstractNum w:abstractNumId="5">
     <w:nsid w:val="175D7F6C"/>
     <w:multiLevelType w:val="multilevel"/>
-    <w:tmpl w:val="2730D49E"/>
+    <w:tmpl w:val="F4309E0C"/>
     <w:numStyleLink w:val="Anhangberschriften-Gliederung"/>
   </w:abstractNum>
   <w:abstractNum w:abstractNumId="6">
@@ -2103,6 +1971,12 @@
     </w:lvl>
   </w:abstractNum>
   <w:abstractNum w:abstractNumId="7">
+    <w:nsid w:val="5F33690B"/>
+    <w:multiLevelType w:val="multilevel"/>
+    <w:tmpl w:val="F4309E0C"/>
+    <w:numStyleLink w:val="Anhangberschriften-Gliederung"/>
+  </w:abstractNum>
+  <w:abstractNum w:abstractNumId="8">
     <w:nsid w:val="66186175"/>
     <w:multiLevelType w:val="multilevel"/>
     <w:tmpl w:val="9E3498B2"/>
@@ -2223,7 +2097,7 @@
       </w:rPr>
     </w:lvl>
   </w:abstractNum>
-  <w:abstractNum w:abstractNumId="8">
+  <w:abstractNum w:abstractNumId="9">
     <w:nsid w:val="68013402"/>
     <w:multiLevelType w:val="hybridMultilevel"/>
     <w:tmpl w:val="4FA005B2"/>
@@ -2337,10 +2211,10 @@
     </w:lvl>
   </w:abstractNum>
   <w:num w:numId="1">
-    <w:abstractNumId w:val="8"/>
+    <w:abstractNumId w:val="9"/>
   </w:num>
   <w:num w:numId="2">
-    <w:abstractNumId w:val="7"/>
+    <w:abstractNumId w:val="8"/>
   </w:num>
   <w:num w:numId="3">
     <w:abstractNumId w:val="6"/>
@@ -2390,7 +2264,10 @@
       <w:startOverride w:val="1"/>
     </w:lvlOverride>
   </w:num>
-  <w:numIdMacAtCleanup w:val="9"/>
+  <w:num w:numId="10">
+    <w:abstractNumId w:val="7"/>
+  </w:num>
+  <w:numIdMacAtCleanup w:val="10"/>
 </w:numbering>
 </file>
 
@@ -2553,12 +2430,11 @@
   <w:style w:type="paragraph" w:default="1" w:styleId="Standard">
     <w:name w:val="Normal"/>
     <w:qFormat/>
-    <w:rsid w:val="00E85EA9"/>
+    <w:rsid w:val="00DB3338"/>
     <w:pPr>
       <w:jc w:val="both"/>
     </w:pPr>
     <w:rPr>
-      <w:rFonts w:ascii="Times New Roman" w:hAnsi="Times New Roman"/>
       <w:sz w:val="24"/>
     </w:rPr>
   </w:style>
@@ -2569,7 +2445,7 @@
     <w:link w:val="berschrift1Zchn"/>
     <w:uiPriority w:val="9"/>
     <w:qFormat/>
-    <w:rsid w:val="00E85EA9"/>
+    <w:rsid w:val="00DB3338"/>
     <w:pPr>
       <w:keepNext/>
       <w:keepLines/>
@@ -2584,9 +2460,10 @@
       <w:outlineLvl w:val="0"/>
     </w:pPr>
     <w:rPr>
-      <w:rFonts w:ascii="Arial" w:eastAsiaTheme="majorEastAsia" w:hAnsi="Arial" w:cstheme="majorBidi"/>
+      <w:rFonts w:asciiTheme="majorHAnsi" w:eastAsiaTheme="majorEastAsia" w:hAnsiTheme="majorHAnsi" w:cstheme="majorBidi"/>
       <w:b/>
       <w:bCs/>
+      <w:color w:val="000000" w:themeColor="accent1" w:themeShade="BF"/>
       <w:sz w:val="26"/>
       <w:szCs w:val="28"/>
     </w:rPr>
@@ -2599,7 +2476,7 @@
     <w:uiPriority w:val="9"/>
     <w:unhideWhenUsed/>
     <w:qFormat/>
-    <w:rsid w:val="00E85EA9"/>
+    <w:rsid w:val="00DB3338"/>
     <w:pPr>
       <w:keepNext/>
       <w:keepLines/>
@@ -2614,9 +2491,10 @@
       <w:outlineLvl w:val="1"/>
     </w:pPr>
     <w:rPr>
-      <w:rFonts w:ascii="Arial" w:eastAsiaTheme="majorEastAsia" w:hAnsi="Arial" w:cstheme="majorBidi"/>
+      <w:rFonts w:asciiTheme="majorHAnsi" w:eastAsiaTheme="majorEastAsia" w:hAnsiTheme="majorHAnsi" w:cstheme="majorBidi"/>
       <w:b/>
       <w:bCs/>
+      <w:color w:val="000000" w:themeColor="accent1"/>
       <w:szCs w:val="26"/>
     </w:rPr>
   </w:style>
@@ -2628,7 +2506,7 @@
     <w:uiPriority w:val="9"/>
     <w:unhideWhenUsed/>
     <w:qFormat/>
-    <w:rsid w:val="00E85EA9"/>
+    <w:rsid w:val="00DB3338"/>
     <w:pPr>
       <w:keepNext/>
       <w:keepLines/>
@@ -2642,9 +2520,10 @@
       <w:outlineLvl w:val="2"/>
     </w:pPr>
     <w:rPr>
-      <w:rFonts w:ascii="Arial" w:eastAsiaTheme="majorEastAsia" w:hAnsi="Arial" w:cstheme="majorBidi"/>
+      <w:rFonts w:asciiTheme="majorHAnsi" w:eastAsiaTheme="majorEastAsia" w:hAnsiTheme="majorHAnsi" w:cstheme="majorBidi"/>
       <w:b/>
       <w:bCs/>
+      <w:color w:val="000000" w:themeColor="accent1"/>
     </w:rPr>
   </w:style>
   <w:style w:type="paragraph" w:styleId="berschrift4">
@@ -2655,7 +2534,7 @@
     <w:uiPriority w:val="9"/>
     <w:unhideWhenUsed/>
     <w:qFormat/>
-    <w:rsid w:val="00E85EA9"/>
+    <w:rsid w:val="00DB3338"/>
     <w:pPr>
       <w:keepNext/>
       <w:keepLines/>
@@ -2670,10 +2549,11 @@
       <w:outlineLvl w:val="3"/>
     </w:pPr>
     <w:rPr>
-      <w:rFonts w:ascii="Arial" w:eastAsiaTheme="majorEastAsia" w:hAnsi="Arial" w:cstheme="majorBidi"/>
+      <w:rFonts w:asciiTheme="majorHAnsi" w:eastAsiaTheme="majorEastAsia" w:hAnsiTheme="majorHAnsi" w:cstheme="majorBidi"/>
       <w:b/>
       <w:bCs/>
       <w:iCs/>
+      <w:color w:val="000000" w:themeColor="accent1"/>
     </w:rPr>
   </w:style>
   <w:style w:type="paragraph" w:styleId="berschrift5">
@@ -2683,7 +2563,8 @@
     <w:link w:val="berschrift5Zchn"/>
     <w:uiPriority w:val="9"/>
     <w:unhideWhenUsed/>
-    <w:rsid w:val="00E85EA9"/>
+    <w:qFormat/>
+    <w:rsid w:val="00DB3338"/>
     <w:pPr>
       <w:keepNext/>
       <w:keepLines/>
@@ -2698,8 +2579,9 @@
       <w:outlineLvl w:val="4"/>
     </w:pPr>
     <w:rPr>
-      <w:rFonts w:ascii="Arial" w:eastAsiaTheme="majorEastAsia" w:hAnsi="Arial" w:cstheme="majorBidi"/>
+      <w:rFonts w:asciiTheme="majorHAnsi" w:eastAsiaTheme="majorEastAsia" w:hAnsiTheme="majorHAnsi" w:cstheme="majorBidi"/>
       <w:b/>
+      <w:color w:val="000000" w:themeColor="accent1" w:themeShade="7F"/>
     </w:rPr>
   </w:style>
   <w:style w:type="paragraph" w:styleId="berschrift6">
@@ -2710,7 +2592,8 @@
     <w:uiPriority w:val="9"/>
     <w:semiHidden/>
     <w:unhideWhenUsed/>
-    <w:rsid w:val="00E85EA9"/>
+    <w:qFormat/>
+    <w:rsid w:val="00DB3338"/>
     <w:pPr>
       <w:keepNext/>
       <w:keepLines/>
@@ -2719,6 +2602,7 @@
         <w:numId w:val="9"/>
       </w:numPr>
       <w:spacing w:before="200" w:after="0"/>
+      <w:jc w:val="left"/>
       <w:outlineLvl w:val="5"/>
     </w:pPr>
     <w:rPr>
@@ -2736,7 +2620,8 @@
     <w:uiPriority w:val="9"/>
     <w:semiHidden/>
     <w:unhideWhenUsed/>
-    <w:rsid w:val="00E85EA9"/>
+    <w:qFormat/>
+    <w:rsid w:val="00DB3338"/>
     <w:pPr>
       <w:keepNext/>
       <w:keepLines/>
@@ -2745,6 +2630,7 @@
         <w:numId w:val="9"/>
       </w:numPr>
       <w:spacing w:before="200" w:after="0"/>
+      <w:jc w:val="left"/>
       <w:outlineLvl w:val="6"/>
     </w:pPr>
     <w:rPr>
@@ -2762,7 +2648,8 @@
     <w:uiPriority w:val="9"/>
     <w:semiHidden/>
     <w:unhideWhenUsed/>
-    <w:rsid w:val="00E85EA9"/>
+    <w:qFormat/>
+    <w:rsid w:val="00DB3338"/>
     <w:pPr>
       <w:keepNext/>
       <w:keepLines/>
@@ -2771,6 +2658,7 @@
         <w:numId w:val="9"/>
       </w:numPr>
       <w:spacing w:before="200" w:after="0"/>
+      <w:jc w:val="left"/>
       <w:outlineLvl w:val="7"/>
     </w:pPr>
     <w:rPr>
@@ -2788,7 +2676,8 @@
     <w:uiPriority w:val="9"/>
     <w:semiHidden/>
     <w:unhideWhenUsed/>
-    <w:rsid w:val="00E85EA9"/>
+    <w:qFormat/>
+    <w:rsid w:val="00DB3338"/>
     <w:pPr>
       <w:keepNext/>
       <w:keepLines/>
@@ -2797,6 +2686,7 @@
         <w:numId w:val="9"/>
       </w:numPr>
       <w:spacing w:before="200" w:after="0"/>
+      <w:jc w:val="left"/>
       <w:outlineLvl w:val="8"/>
     </w:pPr>
     <w:rPr>
@@ -2813,7 +2703,7 @@
     <w:uiPriority w:val="1"/>
     <w:semiHidden/>
     <w:unhideWhenUsed/>
-    <w:rsid w:val="00E85EA9"/>
+    <w:rsid w:val="00DB3338"/>
   </w:style>
   <w:style w:type="table" w:default="1" w:styleId="NormaleTabelle">
     <w:name w:val="Normal Table"/>
@@ -2835,13 +2725,14 @@
     <w:uiPriority w:val="99"/>
     <w:semiHidden/>
     <w:unhideWhenUsed/>
-    <w:rsid w:val="00E85EA9"/>
+    <w:rsid w:val="00DB3338"/>
   </w:style>
   <w:style w:type="paragraph" w:styleId="Listenabsatz">
     <w:name w:val="List Paragraph"/>
     <w:basedOn w:val="Standard"/>
     <w:uiPriority w:val="34"/>
-    <w:rsid w:val="00E85EA9"/>
+    <w:qFormat/>
+    <w:rsid w:val="00DB3338"/>
     <w:pPr>
       <w:ind w:left="720"/>
       <w:contextualSpacing/>
@@ -2851,7 +2742,7 @@
     <w:name w:val="Table Grid"/>
     <w:basedOn w:val="NormaleTabelle"/>
     <w:uiPriority w:val="59"/>
-    <w:rsid w:val="00E85EA9"/>
+    <w:rsid w:val="00DB3338"/>
     <w:pPr>
       <w:spacing w:after="0" w:line="240" w:lineRule="auto"/>
     </w:pPr>
@@ -2880,14 +2771,19 @@
     <w:uiPriority w:val="35"/>
     <w:unhideWhenUsed/>
     <w:qFormat/>
-    <w:rsid w:val="00E85EA9"/>
-    <w:pPr>
+    <w:rsid w:val="00DB3338"/>
+    <w:pPr>
+      <w:tabs>
+        <w:tab w:val="left" w:pos="1418"/>
+      </w:tabs>
       <w:spacing w:line="240" w:lineRule="auto"/>
-      <w:jc w:val="center"/>
+      <w:ind w:left="1418" w:hanging="1418"/>
+      <w:jc w:val="left"/>
     </w:pPr>
     <w:rPr>
       <w:b/>
       <w:bCs/>
+      <w:color w:val="000000" w:themeColor="accent1"/>
       <w:sz w:val="18"/>
       <w:szCs w:val="18"/>
     </w:rPr>
@@ -2897,11 +2793,12 @@
     <w:basedOn w:val="Absatz-Standardschriftart"/>
     <w:link w:val="berschrift1"/>
     <w:uiPriority w:val="9"/>
-    <w:rsid w:val="00E85EA9"/>
-    <w:rPr>
-      <w:rFonts w:ascii="Arial" w:eastAsiaTheme="majorEastAsia" w:hAnsi="Arial" w:cstheme="majorBidi"/>
+    <w:rsid w:val="00DB3338"/>
+    <w:rPr>
+      <w:rFonts w:asciiTheme="majorHAnsi" w:eastAsiaTheme="majorEastAsia" w:hAnsiTheme="majorHAnsi" w:cstheme="majorBidi"/>
       <w:b/>
       <w:bCs/>
+      <w:color w:val="000000" w:themeColor="accent1" w:themeShade="BF"/>
       <w:sz w:val="26"/>
       <w:szCs w:val="28"/>
     </w:rPr>
@@ -2911,11 +2808,12 @@
     <w:basedOn w:val="Absatz-Standardschriftart"/>
     <w:link w:val="berschrift2"/>
     <w:uiPriority w:val="9"/>
-    <w:rsid w:val="00E85EA9"/>
-    <w:rPr>
-      <w:rFonts w:ascii="Arial" w:eastAsiaTheme="majorEastAsia" w:hAnsi="Arial" w:cstheme="majorBidi"/>
+    <w:rsid w:val="00DB3338"/>
+    <w:rPr>
+      <w:rFonts w:asciiTheme="majorHAnsi" w:eastAsiaTheme="majorEastAsia" w:hAnsiTheme="majorHAnsi" w:cstheme="majorBidi"/>
       <w:b/>
       <w:bCs/>
+      <w:color w:val="000000" w:themeColor="accent1"/>
       <w:sz w:val="24"/>
       <w:szCs w:val="26"/>
     </w:rPr>
@@ -2927,7 +2825,7 @@
     <w:uiPriority w:val="99"/>
     <w:semiHidden/>
     <w:unhideWhenUsed/>
-    <w:rsid w:val="00856F70"/>
+    <w:rsid w:val="00DB3338"/>
     <w:pPr>
       <w:spacing w:after="0" w:line="240" w:lineRule="auto"/>
     </w:pPr>
@@ -2942,7 +2840,7 @@
     <w:link w:val="Funotentext"/>
     <w:uiPriority w:val="99"/>
     <w:semiHidden/>
-    <w:rsid w:val="00856F70"/>
+    <w:rsid w:val="00DB3338"/>
     <w:rPr>
       <w:sz w:val="20"/>
       <w:szCs w:val="20"/>
@@ -2954,7 +2852,7 @@
     <w:uiPriority w:val="99"/>
     <w:semiHidden/>
     <w:unhideWhenUsed/>
-    <w:rsid w:val="00856F70"/>
+    <w:rsid w:val="00DB3338"/>
     <w:rPr>
       <w:vertAlign w:val="superscript"/>
     </w:rPr>
@@ -2965,9 +2863,10 @@
     <w:link w:val="NurTextZchn"/>
     <w:uiPriority w:val="99"/>
     <w:unhideWhenUsed/>
-    <w:rsid w:val="00E85EA9"/>
+    <w:rsid w:val="00DB3338"/>
     <w:pPr>
       <w:spacing w:after="0" w:line="240" w:lineRule="auto"/>
+      <w:jc w:val="left"/>
     </w:pPr>
     <w:rPr>
       <w:rFonts w:ascii="Consolas" w:hAnsi="Consolas" w:cs="Consolas"/>
@@ -2980,7 +2879,7 @@
     <w:basedOn w:val="Absatz-Standardschriftart"/>
     <w:link w:val="NurText"/>
     <w:uiPriority w:val="99"/>
-    <w:rsid w:val="00E85EA9"/>
+    <w:rsid w:val="00DB3338"/>
     <w:rPr>
       <w:rFonts w:ascii="Consolas" w:hAnsi="Consolas" w:cs="Consolas"/>
       <w:sz w:val="21"/>
@@ -2992,11 +2891,12 @@
     <w:basedOn w:val="Absatz-Standardschriftart"/>
     <w:link w:val="berschrift3"/>
     <w:uiPriority w:val="9"/>
-    <w:rsid w:val="00E85EA9"/>
-    <w:rPr>
-      <w:rFonts w:ascii="Arial" w:eastAsiaTheme="majorEastAsia" w:hAnsi="Arial" w:cstheme="majorBidi"/>
+    <w:rsid w:val="00DB3338"/>
+    <w:rPr>
+      <w:rFonts w:asciiTheme="majorHAnsi" w:eastAsiaTheme="majorEastAsia" w:hAnsiTheme="majorHAnsi" w:cstheme="majorBidi"/>
       <w:b/>
       <w:bCs/>
+      <w:color w:val="000000" w:themeColor="accent1"/>
       <w:sz w:val="24"/>
     </w:rPr>
   </w:style>
@@ -3006,7 +2906,8 @@
     <w:next w:val="Standard"/>
     <w:uiPriority w:val="39"/>
     <w:unhideWhenUsed/>
-    <w:rsid w:val="00E85EA9"/>
+    <w:qFormat/>
+    <w:rsid w:val="00DB3338"/>
     <w:pPr>
       <w:numPr>
         <w:numId w:val="0"/>
@@ -3024,11 +2925,23 @@
     <w:autoRedefine/>
     <w:uiPriority w:val="39"/>
     <w:unhideWhenUsed/>
-    <w:rsid w:val="00E85EA9"/>
-    <w:pPr>
+    <w:qFormat/>
+    <w:rsid w:val="00DB3338"/>
+    <w:pPr>
+      <w:tabs>
+        <w:tab w:val="left" w:pos="431"/>
+        <w:tab w:val="right" w:leader="dot" w:pos="8777"/>
+      </w:tabs>
       <w:spacing w:after="100"/>
       <w:jc w:val="left"/>
     </w:pPr>
+    <w:rPr>
+      <w14:textOutline w14:w="9525" w14:cap="rnd" w14:cmpd="sng" w14:algn="ctr">
+        <w14:noFill/>
+        <w14:prstDash w14:val="solid"/>
+        <w14:bevel/>
+      </w14:textOutline>
+    </w:rPr>
   </w:style>
   <w:style w:type="paragraph" w:styleId="Verzeichnis2">
     <w:name w:val="toc 2"/>
@@ -3037,19 +2950,27 @@
     <w:autoRedefine/>
     <w:uiPriority w:val="39"/>
     <w:unhideWhenUsed/>
-    <w:rsid w:val="00E85EA9"/>
-    <w:pPr>
+    <w:qFormat/>
+    <w:rsid w:val="00DB3338"/>
+    <w:pPr>
+      <w:tabs>
+        <w:tab w:val="left" w:pos="1077"/>
+        <w:tab w:val="right" w:leader="dot" w:pos="8777"/>
+      </w:tabs>
       <w:spacing w:after="100"/>
-      <w:ind w:left="220"/>
+      <w:ind w:left="431"/>
       <w:jc w:val="left"/>
     </w:pPr>
+    <w:rPr>
+      <w:noProof/>
+    </w:rPr>
   </w:style>
   <w:style w:type="character" w:styleId="Hyperlink">
     <w:name w:val="Hyperlink"/>
     <w:basedOn w:val="Absatz-Standardschriftart"/>
     <w:uiPriority w:val="99"/>
     <w:unhideWhenUsed/>
-    <w:rsid w:val="00E85EA9"/>
+    <w:rsid w:val="00DB3338"/>
     <w:rPr>
       <w:color w:val="5F5F5F" w:themeColor="hyperlink"/>
       <w:u w:val="single"/>
@@ -3061,7 +2982,7 @@
     <w:link w:val="SprechblasentextZchn"/>
     <w:uiPriority w:val="99"/>
     <w:unhideWhenUsed/>
-    <w:rsid w:val="00E85EA9"/>
+    <w:rsid w:val="00DB3338"/>
     <w:pPr>
       <w:spacing w:after="0" w:line="240" w:lineRule="auto"/>
     </w:pPr>
@@ -3076,7 +2997,7 @@
     <w:basedOn w:val="Absatz-Standardschriftart"/>
     <w:link w:val="Sprechblasentext"/>
     <w:uiPriority w:val="99"/>
-    <w:rsid w:val="00E85EA9"/>
+    <w:rsid w:val="00DB3338"/>
     <w:rPr>
       <w:rFonts w:ascii="Tahoma" w:hAnsi="Tahoma" w:cs="Tahoma"/>
       <w:sz w:val="16"/>
@@ -3090,10 +3011,15 @@
     <w:autoRedefine/>
     <w:uiPriority w:val="39"/>
     <w:unhideWhenUsed/>
-    <w:rsid w:val="00E85EA9"/>
-    <w:pPr>
+    <w:qFormat/>
+    <w:rsid w:val="00DB3338"/>
+    <w:pPr>
+      <w:tabs>
+        <w:tab w:val="left" w:pos="1320"/>
+        <w:tab w:val="right" w:leader="dot" w:pos="8777"/>
+      </w:tabs>
       <w:spacing w:after="100"/>
-      <w:ind w:left="440"/>
+      <w:ind w:left="1077"/>
       <w:jc w:val="left"/>
     </w:pPr>
   </w:style>
@@ -3103,7 +3029,7 @@
     <w:uiPriority w:val="99"/>
     <w:semiHidden/>
     <w:unhideWhenUsed/>
-    <w:rsid w:val="00E85EA9"/>
+    <w:rsid w:val="00DB3338"/>
     <w:rPr>
       <w:sz w:val="16"/>
       <w:szCs w:val="16"/>
@@ -3116,7 +3042,7 @@
     <w:uiPriority w:val="99"/>
     <w:semiHidden/>
     <w:unhideWhenUsed/>
-    <w:rsid w:val="00E85EA9"/>
+    <w:rsid w:val="00DB3338"/>
     <w:pPr>
       <w:spacing w:line="240" w:lineRule="auto"/>
     </w:pPr>
@@ -3131,9 +3057,8 @@
     <w:link w:val="Kommentartext"/>
     <w:uiPriority w:val="99"/>
     <w:semiHidden/>
-    <w:rsid w:val="00E85EA9"/>
-    <w:rPr>
-      <w:rFonts w:ascii="Times New Roman" w:hAnsi="Times New Roman"/>
+    <w:rsid w:val="00DB3338"/>
+    <w:rPr>
       <w:sz w:val="20"/>
       <w:szCs w:val="20"/>
     </w:rPr>
@@ -3146,7 +3071,7 @@
     <w:uiPriority w:val="99"/>
     <w:semiHidden/>
     <w:unhideWhenUsed/>
-    <w:rsid w:val="00E85EA9"/>
+    <w:rsid w:val="00DB3338"/>
     <w:rPr>
       <w:b/>
       <w:bCs/>
@@ -3158,9 +3083,8 @@
     <w:link w:val="Kommentarthema"/>
     <w:uiPriority w:val="99"/>
     <w:semiHidden/>
-    <w:rsid w:val="00E85EA9"/>
-    <w:rPr>
-      <w:rFonts w:ascii="Times New Roman" w:hAnsi="Times New Roman"/>
+    <w:rsid w:val="00DB3338"/>
+    <w:rPr>
       <w:b/>
       <w:bCs/>
       <w:sz w:val="20"/>
@@ -3172,12 +3096,13 @@
     <w:basedOn w:val="Absatz-Standardschriftart"/>
     <w:link w:val="berschrift4"/>
     <w:uiPriority w:val="9"/>
-    <w:rsid w:val="00E85EA9"/>
-    <w:rPr>
-      <w:rFonts w:ascii="Arial" w:eastAsiaTheme="majorEastAsia" w:hAnsi="Arial" w:cstheme="majorBidi"/>
+    <w:rsid w:val="00DB3338"/>
+    <w:rPr>
+      <w:rFonts w:asciiTheme="majorHAnsi" w:eastAsiaTheme="majorEastAsia" w:hAnsiTheme="majorHAnsi" w:cstheme="majorBidi"/>
       <w:b/>
       <w:bCs/>
       <w:iCs/>
+      <w:color w:val="000000" w:themeColor="accent1"/>
       <w:sz w:val="24"/>
     </w:rPr>
   </w:style>
@@ -3187,13 +3112,14 @@
     <w:link w:val="KopfzeileZchn"/>
     <w:uiPriority w:val="99"/>
     <w:unhideWhenUsed/>
-    <w:rsid w:val="00E85EA9"/>
+    <w:rsid w:val="00DB3338"/>
     <w:pPr>
       <w:tabs>
         <w:tab w:val="center" w:pos="4536"/>
         <w:tab w:val="right" w:pos="9072"/>
       </w:tabs>
       <w:spacing w:after="0" w:line="240" w:lineRule="auto"/>
+      <w:jc w:val="left"/>
     </w:pPr>
     <w:rPr>
       <w:sz w:val="22"/>
@@ -3204,10 +3130,7 @@
     <w:basedOn w:val="Absatz-Standardschriftart"/>
     <w:link w:val="Kopfzeile"/>
     <w:uiPriority w:val="99"/>
-    <w:rsid w:val="00E85EA9"/>
-    <w:rPr>
-      <w:rFonts w:ascii="Times New Roman" w:hAnsi="Times New Roman"/>
-    </w:rPr>
+    <w:rsid w:val="00DB3338"/>
   </w:style>
   <w:style w:type="paragraph" w:styleId="Fuzeile">
     <w:name w:val="footer"/>
@@ -3215,13 +3138,14 @@
     <w:link w:val="FuzeileZchn"/>
     <w:uiPriority w:val="99"/>
     <w:unhideWhenUsed/>
-    <w:rsid w:val="00E85EA9"/>
+    <w:rsid w:val="00DB3338"/>
     <w:pPr>
       <w:tabs>
         <w:tab w:val="center" w:pos="4536"/>
         <w:tab w:val="right" w:pos="9072"/>
       </w:tabs>
       <w:spacing w:after="0" w:line="240" w:lineRule="auto"/>
+      <w:jc w:val="left"/>
     </w:pPr>
     <w:rPr>
       <w:sz w:val="22"/>
@@ -3232,10 +3156,7 @@
     <w:basedOn w:val="Absatz-Standardschriftart"/>
     <w:link w:val="Fuzeile"/>
     <w:uiPriority w:val="99"/>
-    <w:rsid w:val="00E85EA9"/>
-    <w:rPr>
-      <w:rFonts w:ascii="Times New Roman" w:hAnsi="Times New Roman"/>
-    </w:rPr>
+    <w:rsid w:val="00DB3338"/>
   </w:style>
   <w:style w:type="paragraph" w:styleId="Abbildungsverzeichnis">
     <w:name w:val="table of figures"/>
@@ -3243,9 +3164,10 @@
     <w:next w:val="Standard"/>
     <w:uiPriority w:val="99"/>
     <w:unhideWhenUsed/>
-    <w:rsid w:val="00E85EA9"/>
+    <w:rsid w:val="00DB3338"/>
     <w:pPr>
       <w:spacing w:after="0"/>
+      <w:ind w:left="1418" w:right="425" w:hanging="1418"/>
       <w:jc w:val="left"/>
     </w:pPr>
     <w:rPr>
@@ -3257,7 +3179,7 @@
     <w:basedOn w:val="Absatz-Standardschriftart"/>
     <w:uiPriority w:val="99"/>
     <w:semiHidden/>
-    <w:rsid w:val="00E85EA9"/>
+    <w:rsid w:val="00DB3338"/>
     <w:rPr>
       <w:color w:val="808080"/>
     </w:rPr>
@@ -3267,7 +3189,7 @@
     <w:link w:val="KeinLeerraumZchn"/>
     <w:uiPriority w:val="1"/>
     <w:qFormat/>
-    <w:rsid w:val="00F70539"/>
+    <w:rsid w:val="00DB3338"/>
     <w:pPr>
       <w:spacing w:after="0" w:line="240" w:lineRule="auto"/>
     </w:pPr>
@@ -3284,10 +3206,11 @@
     <w:basedOn w:val="Absatz-Standardschriftart"/>
     <w:link w:val="berschrift5"/>
     <w:uiPriority w:val="9"/>
-    <w:rsid w:val="00E85EA9"/>
-    <w:rPr>
-      <w:rFonts w:ascii="Arial" w:eastAsiaTheme="majorEastAsia" w:hAnsi="Arial" w:cstheme="majorBidi"/>
+    <w:rsid w:val="00DB3338"/>
+    <w:rPr>
+      <w:rFonts w:asciiTheme="majorHAnsi" w:eastAsiaTheme="majorEastAsia" w:hAnsiTheme="majorHAnsi" w:cstheme="majorBidi"/>
       <w:b/>
+      <w:color w:val="000000" w:themeColor="accent1" w:themeShade="7F"/>
       <w:sz w:val="24"/>
     </w:rPr>
   </w:style>
@@ -3297,7 +3220,7 @@
     <w:link w:val="berschrift6"/>
     <w:uiPriority w:val="9"/>
     <w:semiHidden/>
-    <w:rsid w:val="00E85EA9"/>
+    <w:rsid w:val="00DB3338"/>
     <w:rPr>
       <w:rFonts w:asciiTheme="majorHAnsi" w:eastAsiaTheme="majorEastAsia" w:hAnsiTheme="majorHAnsi" w:cstheme="majorBidi"/>
       <w:i/>
@@ -3312,7 +3235,7 @@
     <w:link w:val="berschrift7"/>
     <w:uiPriority w:val="9"/>
     <w:semiHidden/>
-    <w:rsid w:val="00E85EA9"/>
+    <w:rsid w:val="00DB3338"/>
     <w:rPr>
       <w:rFonts w:asciiTheme="majorHAnsi" w:eastAsiaTheme="majorEastAsia" w:hAnsiTheme="majorHAnsi" w:cstheme="majorBidi"/>
       <w:i/>
@@ -3327,7 +3250,7 @@
     <w:link w:val="berschrift8"/>
     <w:uiPriority w:val="9"/>
     <w:semiHidden/>
-    <w:rsid w:val="00E85EA9"/>
+    <w:rsid w:val="00DB3338"/>
     <w:rPr>
       <w:rFonts w:asciiTheme="majorHAnsi" w:eastAsiaTheme="majorEastAsia" w:hAnsiTheme="majorHAnsi" w:cstheme="majorBidi"/>
       <w:color w:val="404040" w:themeColor="text1" w:themeTint="BF"/>
@@ -3341,7 +3264,7 @@
     <w:link w:val="berschrift9"/>
     <w:uiPriority w:val="9"/>
     <w:semiHidden/>
-    <w:rsid w:val="00E85EA9"/>
+    <w:rsid w:val="00DB3338"/>
     <w:rPr>
       <w:rFonts w:asciiTheme="majorHAnsi" w:eastAsiaTheme="majorEastAsia" w:hAnsiTheme="majorHAnsi" w:cstheme="majorBidi"/>
       <w:i/>
@@ -3365,21 +3288,22 @@
     <w:next w:val="Standard"/>
     <w:link w:val="TitelZchn"/>
     <w:uiPriority w:val="10"/>
-    <w:unhideWhenUsed/>
-    <w:rsid w:val="00E85EA9"/>
+    <w:qFormat/>
+    <w:rsid w:val="00DB3338"/>
     <w:pPr>
       <w:pBdr>
         <w:bottom w:val="single" w:sz="8" w:space="4" w:color="000000" w:themeColor="accent1"/>
       </w:pBdr>
       <w:spacing w:after="300" w:line="240" w:lineRule="auto"/>
       <w:contextualSpacing/>
+      <w:jc w:val="left"/>
     </w:pPr>
     <w:rPr>
       <w:rFonts w:asciiTheme="majorHAnsi" w:eastAsiaTheme="majorEastAsia" w:hAnsiTheme="majorHAnsi" w:cstheme="majorBidi"/>
       <w:color w:val="000000" w:themeColor="text2" w:themeShade="BF"/>
       <w:spacing w:val="5"/>
       <w:kern w:val="28"/>
-      <w:sz w:val="52"/>
+      <w:sz w:val="40"/>
       <w:szCs w:val="52"/>
     </w:rPr>
   </w:style>
@@ -3388,13 +3312,13 @@
     <w:basedOn w:val="Absatz-Standardschriftart"/>
     <w:link w:val="Titel"/>
     <w:uiPriority w:val="10"/>
-    <w:rsid w:val="00E85EA9"/>
+    <w:rsid w:val="00DB3338"/>
     <w:rPr>
       <w:rFonts w:asciiTheme="majorHAnsi" w:eastAsiaTheme="majorEastAsia" w:hAnsiTheme="majorHAnsi" w:cstheme="majorBidi"/>
       <w:color w:val="000000" w:themeColor="text2" w:themeShade="BF"/>
       <w:spacing w:val="5"/>
       <w:kern w:val="28"/>
-      <w:sz w:val="52"/>
+      <w:sz w:val="40"/>
       <w:szCs w:val="52"/>
     </w:rPr>
   </w:style>
@@ -3404,7 +3328,8 @@
     <w:next w:val="Standard"/>
     <w:link w:val="UntertitelZchn"/>
     <w:uiPriority w:val="11"/>
-    <w:rsid w:val="00E85EA9"/>
+    <w:qFormat/>
+    <w:rsid w:val="00DB3338"/>
     <w:pPr>
       <w:numPr>
         <w:ilvl w:val="1"/>
@@ -3433,7 +3358,7 @@
     <w:basedOn w:val="Absatz-Standardschriftart"/>
     <w:link w:val="Untertitel"/>
     <w:uiPriority w:val="11"/>
-    <w:rsid w:val="00E85EA9"/>
+    <w:rsid w:val="00DB3338"/>
     <w:rPr>
       <w:rFonts w:asciiTheme="majorHAnsi" w:eastAsiaTheme="majorEastAsia" w:hAnsiTheme="majorHAnsi" w:cstheme="majorBidi"/>
       <w:b/>
@@ -3451,30 +3376,40 @@
     <w:autoRedefine/>
     <w:uiPriority w:val="99"/>
     <w:unhideWhenUsed/>
-    <w:rsid w:val="00F70539"/>
-    <w:pPr>
+    <w:rsid w:val="00DB3338"/>
+    <w:pPr>
+      <w:tabs>
+        <w:tab w:val="right" w:leader="dot" w:pos="8777"/>
+      </w:tabs>
       <w:spacing w:after="0" w:line="240" w:lineRule="auto"/>
-      <w:ind w:left="220" w:hanging="220"/>
+      <w:jc w:val="left"/>
     </w:pPr>
   </w:style>
   <w:style w:type="paragraph" w:styleId="Indexberschrift">
     <w:name w:val="index heading"/>
     <w:basedOn w:val="Standard"/>
-    <w:next w:val="Standard"/>
-    <w:uiPriority w:val="99"/>
-    <w:unhideWhenUsed/>
-    <w:rsid w:val="00E85EA9"/>
+    <w:next w:val="Index1"/>
+    <w:uiPriority w:val="99"/>
+    <w:unhideWhenUsed/>
+    <w:rsid w:val="00DB3338"/>
+    <w:pPr>
+      <w:suppressAutoHyphens/>
+      <w:spacing w:before="40" w:after="0"/>
+      <w:jc w:val="left"/>
+    </w:pPr>
     <w:rPr>
       <w:rFonts w:asciiTheme="majorHAnsi" w:eastAsiaTheme="majorEastAsia" w:hAnsiTheme="majorHAnsi" w:cstheme="majorBidi"/>
       <w:b/>
       <w:bCs/>
+      <w:sz w:val="22"/>
     </w:rPr>
   </w:style>
   <w:style w:type="character" w:styleId="Hervorhebung">
     <w:name w:val="Emphasis"/>
     <w:basedOn w:val="Absatz-Standardschriftart"/>
     <w:uiPriority w:val="20"/>
-    <w:rsid w:val="00E85EA9"/>
+    <w:qFormat/>
+    <w:rsid w:val="00DB3338"/>
     <w:rPr>
       <w:i/>
       <w:iCs/>
@@ -3486,7 +3421,11 @@
     <w:next w:val="Standard"/>
     <w:uiPriority w:val="37"/>
     <w:unhideWhenUsed/>
-    <w:rsid w:val="00F70539"/>
+    <w:rsid w:val="00DB3338"/>
+    <w:pPr>
+      <w:spacing w:after="160"/>
+      <w:jc w:val="left"/>
+    </w:pPr>
   </w:style>
   <w:style w:type="paragraph" w:styleId="Zitat">
     <w:name w:val="Quote"/>
@@ -3494,7 +3433,8 @@
     <w:next w:val="Standard"/>
     <w:link w:val="ZitatZchn"/>
     <w:uiPriority w:val="29"/>
-    <w:rsid w:val="00E85EA9"/>
+    <w:qFormat/>
+    <w:rsid w:val="00DB3338"/>
     <w:rPr>
       <w:iCs/>
       <w:color w:val="000000" w:themeColor="text1"/>
@@ -3505,9 +3445,8 @@
     <w:basedOn w:val="Absatz-Standardschriftart"/>
     <w:link w:val="Zitat"/>
     <w:uiPriority w:val="29"/>
-    <w:rsid w:val="00E85EA9"/>
-    <w:rPr>
-      <w:rFonts w:ascii="Times New Roman" w:hAnsi="Times New Roman"/>
+    <w:rsid w:val="00DB3338"/>
+    <w:rPr>
       <w:iCs/>
       <w:color w:val="000000" w:themeColor="text1"/>
       <w:sz w:val="24"/>
@@ -3517,7 +3456,7 @@
     <w:name w:val="Abbildung"/>
     <w:basedOn w:val="Standard"/>
     <w:next w:val="Standard"/>
-    <w:rsid w:val="00E85EA9"/>
+    <w:rsid w:val="00DB3338"/>
     <w:pPr>
       <w:jc w:val="center"/>
     </w:pPr>
@@ -3531,7 +3470,7 @@
     <w:basedOn w:val="Absatz-Standardschriftart"/>
     <w:uiPriority w:val="99"/>
     <w:unhideWhenUsed/>
-    <w:rsid w:val="00F70539"/>
+    <w:rsid w:val="00DB3338"/>
     <w:rPr>
       <w:rFonts w:ascii="Consolas" w:hAnsi="Consolas" w:cs="Consolas"/>
       <w:sz w:val="20"/>
@@ -3543,7 +3482,7 @@
     <w:basedOn w:val="Absatz-Standardschriftart"/>
     <w:uiPriority w:val="99"/>
     <w:unhideWhenUsed/>
-    <w:rsid w:val="00F70539"/>
+    <w:rsid w:val="00DB3338"/>
     <w:rPr>
       <w:rFonts w:ascii="Consolas" w:hAnsi="Consolas" w:cs="Consolas"/>
       <w:sz w:val="20"/>
@@ -3556,7 +3495,7 @@
     <w:link w:val="HTMLVorformatiertZchn"/>
     <w:uiPriority w:val="99"/>
     <w:unhideWhenUsed/>
-    <w:rsid w:val="00F70539"/>
+    <w:rsid w:val="00DB3338"/>
     <w:pPr>
       <w:spacing w:after="0" w:line="240" w:lineRule="auto"/>
     </w:pPr>
@@ -3571,7 +3510,7 @@
     <w:basedOn w:val="Absatz-Standardschriftart"/>
     <w:link w:val="HTMLVorformatiert"/>
     <w:uiPriority w:val="99"/>
-    <w:rsid w:val="00F70539"/>
+    <w:rsid w:val="00DB3338"/>
     <w:rPr>
       <w:rFonts w:ascii="Consolas" w:hAnsi="Consolas" w:cs="Consolas"/>
       <w:sz w:val="20"/>
@@ -3583,7 +3522,7 @@
     <w:basedOn w:val="Absatz-Standardschriftart"/>
     <w:uiPriority w:val="99"/>
     <w:unhideWhenUsed/>
-    <w:rsid w:val="00F70539"/>
+    <w:rsid w:val="00DB3338"/>
     <w:rPr>
       <w:i/>
       <w:iCs/>
@@ -3594,7 +3533,7 @@
     <w:basedOn w:val="Absatz-Standardschriftart"/>
     <w:uiPriority w:val="99"/>
     <w:unhideWhenUsed/>
-    <w:rsid w:val="00F70539"/>
+    <w:rsid w:val="00DB3338"/>
     <w:rPr>
       <w:rFonts w:ascii="Consolas" w:hAnsi="Consolas" w:cs="Consolas"/>
       <w:sz w:val="20"/>
@@ -3606,7 +3545,7 @@
     <w:basedOn w:val="Absatz-Standardschriftart"/>
     <w:uiPriority w:val="99"/>
     <w:unhideWhenUsed/>
-    <w:rsid w:val="00F70539"/>
+    <w:rsid w:val="00DB3338"/>
     <w:rPr>
       <w:i/>
       <w:iCs/>
@@ -3617,7 +3556,7 @@
     <w:basedOn w:val="Absatz-Standardschriftart"/>
     <w:uiPriority w:val="99"/>
     <w:unhideWhenUsed/>
-    <w:rsid w:val="00F70539"/>
+    <w:rsid w:val="00DB3338"/>
     <w:rPr>
       <w:rFonts w:ascii="Consolas" w:hAnsi="Consolas" w:cs="Consolas"/>
       <w:sz w:val="24"/>
@@ -3629,7 +3568,7 @@
     <w:basedOn w:val="Absatz-Standardschriftart"/>
     <w:uiPriority w:val="99"/>
     <w:unhideWhenUsed/>
-    <w:rsid w:val="00F70539"/>
+    <w:rsid w:val="00DB3338"/>
   </w:style>
   <w:style w:type="paragraph" w:styleId="HTMLAdresse">
     <w:name w:val="HTML Address"/>
@@ -3637,7 +3576,7 @@
     <w:link w:val="HTMLAdresseZchn"/>
     <w:uiPriority w:val="99"/>
     <w:unhideWhenUsed/>
-    <w:rsid w:val="00F70539"/>
+    <w:rsid w:val="00DB3338"/>
     <w:pPr>
       <w:spacing w:after="0" w:line="240" w:lineRule="auto"/>
     </w:pPr>
@@ -3651,7 +3590,7 @@
     <w:basedOn w:val="Absatz-Standardschriftart"/>
     <w:link w:val="HTMLAdresse"/>
     <w:uiPriority w:val="99"/>
-    <w:rsid w:val="00F70539"/>
+    <w:rsid w:val="00DB3338"/>
     <w:rPr>
       <w:i/>
       <w:iCs/>
@@ -3662,7 +3601,8 @@
     <w:name w:val="Strong"/>
     <w:basedOn w:val="Absatz-Standardschriftart"/>
     <w:uiPriority w:val="22"/>
-    <w:rsid w:val="00E85EA9"/>
+    <w:qFormat/>
+    <w:rsid w:val="00DB3338"/>
     <w:rPr>
       <w:b/>
       <w:bCs/>
@@ -3675,7 +3615,7 @@
     <w:autoRedefine/>
     <w:uiPriority w:val="39"/>
     <w:unhideWhenUsed/>
-    <w:rsid w:val="00E85EA9"/>
+    <w:rsid w:val="00DB3338"/>
     <w:pPr>
       <w:spacing w:after="100"/>
       <w:ind w:left="880"/>
@@ -3692,7 +3632,7 @@
     <w:basedOn w:val="Absatz-Standardschriftart"/>
     <w:uiPriority w:val="99"/>
     <w:unhideWhenUsed/>
-    <w:rsid w:val="00F70539"/>
+    <w:rsid w:val="00DB3338"/>
     <w:rPr>
       <w:i/>
       <w:iCs/>
@@ -3705,13 +3645,15 @@
     <w:autoRedefine/>
     <w:uiPriority w:val="39"/>
     <w:unhideWhenUsed/>
-    <w:rsid w:val="00F70539"/>
+    <w:rsid w:val="00DB3338"/>
     <w:pPr>
       <w:spacing w:after="100"/>
       <w:ind w:left="1100"/>
+      <w:jc w:val="left"/>
     </w:pPr>
     <w:rPr>
       <w:rFonts w:eastAsiaTheme="minorEastAsia"/>
+      <w:sz w:val="22"/>
       <w:lang w:eastAsia="de-DE"/>
     </w:rPr>
   </w:style>
@@ -3720,7 +3662,7 @@
     <w:basedOn w:val="Standard"/>
     <w:next w:val="Standard"/>
     <w:qFormat/>
-    <w:rsid w:val="00F70539"/>
+    <w:rsid w:val="00DB3338"/>
     <w:pPr>
       <w:jc w:val="center"/>
     </w:pPr>
@@ -3746,7 +3688,7 @@
     <w:basedOn w:val="Standard"/>
     <w:uiPriority w:val="99"/>
     <w:unhideWhenUsed/>
-    <w:rsid w:val="00F70539"/>
+    <w:rsid w:val="00DB3338"/>
     <w:pPr>
       <w:numPr>
         <w:numId w:val="6"/>
@@ -3759,7 +3701,7 @@
     <w:basedOn w:val="Standard"/>
     <w:uiPriority w:val="99"/>
     <w:unhideWhenUsed/>
-    <w:rsid w:val="00F70539"/>
+    <w:rsid w:val="00DB3338"/>
     <w:pPr>
       <w:numPr>
         <w:numId w:val="5"/>
@@ -3772,7 +3714,7 @@
     <w:basedOn w:val="Standard"/>
     <w:uiPriority w:val="99"/>
     <w:unhideWhenUsed/>
-    <w:rsid w:val="00F70539"/>
+    <w:rsid w:val="00DB3338"/>
     <w:pPr>
       <w:numPr>
         <w:numId w:val="4"/>
@@ -3785,7 +3727,7 @@
     <w:basedOn w:val="Standard"/>
     <w:uiPriority w:val="99"/>
     <w:unhideWhenUsed/>
-    <w:rsid w:val="00F70539"/>
+    <w:rsid w:val="00DB3338"/>
     <w:pPr>
       <w:spacing w:after="120"/>
       <w:ind w:left="1415"/>
@@ -3804,13 +3746,15 @@
     <w:autoRedefine/>
     <w:uiPriority w:val="39"/>
     <w:unhideWhenUsed/>
-    <w:rsid w:val="00F70539"/>
+    <w:rsid w:val="00DB3338"/>
     <w:pPr>
       <w:spacing w:after="100"/>
       <w:ind w:left="1320"/>
+      <w:jc w:val="left"/>
     </w:pPr>
     <w:rPr>
       <w:rFonts w:eastAsiaTheme="minorEastAsia"/>
+      <w:sz w:val="22"/>
       <w:lang w:eastAsia="de-DE"/>
     </w:rPr>
   </w:style>
@@ -3821,10 +3765,10 @@
     <w:autoRedefine/>
     <w:uiPriority w:val="39"/>
     <w:unhideWhenUsed/>
-    <w:rsid w:val="00E85EA9"/>
+    <w:rsid w:val="00DB3338"/>
     <w:pPr>
       <w:spacing w:after="100"/>
-      <w:ind w:left="720"/>
+      <w:ind w:left="1797"/>
       <w:jc w:val="left"/>
     </w:pPr>
   </w:style>
@@ -3855,7 +3799,7 @@
     <w:name w:val="Anhangüberschriften-Gliederung"/>
     <w:basedOn w:val="KeineListe"/>
     <w:uiPriority w:val="99"/>
-    <w:rsid w:val="00F70539"/>
+    <w:rsid w:val="00DB3338"/>
     <w:pPr>
       <w:numPr>
         <w:numId w:val="7"/>
@@ -3869,13 +3813,15 @@
     <w:autoRedefine/>
     <w:uiPriority w:val="39"/>
     <w:unhideWhenUsed/>
-    <w:rsid w:val="00F70539"/>
+    <w:rsid w:val="00DB3338"/>
     <w:pPr>
       <w:spacing w:after="100"/>
       <w:ind w:left="1540"/>
+      <w:jc w:val="left"/>
     </w:pPr>
     <w:rPr>
       <w:rFonts w:eastAsiaTheme="minorEastAsia"/>
+      <w:sz w:val="22"/>
       <w:lang w:eastAsia="de-DE"/>
     </w:rPr>
   </w:style>
@@ -3886,13 +3832,15 @@
     <w:autoRedefine/>
     <w:uiPriority w:val="39"/>
     <w:unhideWhenUsed/>
-    <w:rsid w:val="00F70539"/>
+    <w:rsid w:val="00DB3338"/>
     <w:pPr>
       <w:spacing w:after="100"/>
       <w:ind w:left="1760"/>
+      <w:jc w:val="left"/>
     </w:pPr>
     <w:rPr>
       <w:rFonts w:eastAsiaTheme="minorEastAsia"/>
+      <w:sz w:val="22"/>
       <w:lang w:eastAsia="de-DE"/>
     </w:rPr>
   </w:style>
@@ -3943,6 +3891,92 @@
     <w:rPr>
       <w:rFonts w:ascii="Consolas" w:hAnsi="Consolas"/>
       <w:sz w:val="21"/>
+    </w:rPr>
+  </w:style>
+  <w:style w:type="paragraph" w:customStyle="1" w:styleId="berschrift1Anhang">
+    <w:name w:val="Überschrift 1 (Anhang)"/>
+    <w:basedOn w:val="berschrift1"/>
+    <w:next w:val="Standard"/>
+    <w:qFormat/>
+    <w:rsid w:val="00DB3338"/>
+    <w:pPr>
+      <w:numPr>
+        <w:numId w:val="0"/>
+      </w:numPr>
+      <w:tabs>
+        <w:tab w:val="left" w:pos="1440"/>
+      </w:tabs>
+    </w:pPr>
+  </w:style>
+  <w:style w:type="paragraph" w:customStyle="1" w:styleId="Glossarberschrift">
+    <w:name w:val="Glossarüberschrift"/>
+    <w:basedOn w:val="Indexberschrift"/>
+    <w:next w:val="Standard"/>
+    <w:qFormat/>
+    <w:rsid w:val="00DB3338"/>
+    <w:pPr>
+      <w:keepNext/>
+      <w:keepLines/>
+      <w:spacing w:before="60"/>
+    </w:pPr>
+  </w:style>
+  <w:style w:type="paragraph" w:customStyle="1" w:styleId="berschrift1Beginn">
+    <w:name w:val="Überschrift 1 (Beginn)"/>
+    <w:basedOn w:val="berschrift1"/>
+    <w:next w:val="Standard"/>
+    <w:qFormat/>
+    <w:rsid w:val="00DB3338"/>
+    <w:pPr>
+      <w:numPr>
+        <w:numId w:val="0"/>
+      </w:numPr>
+    </w:pPr>
+  </w:style>
+  <w:style w:type="paragraph" w:customStyle="1" w:styleId="berschrift2Anhang">
+    <w:name w:val="Überschrift 2 (Anhang)"/>
+    <w:basedOn w:val="berschrift2"/>
+    <w:qFormat/>
+    <w:rsid w:val="00DB3338"/>
+    <w:pPr>
+      <w:numPr>
+        <w:numId w:val="10"/>
+      </w:numPr>
+    </w:pPr>
+  </w:style>
+  <w:style w:type="paragraph" w:styleId="Nachrichtenkopf">
+    <w:name w:val="Message Header"/>
+    <w:basedOn w:val="Standard"/>
+    <w:link w:val="NachrichtenkopfZchn"/>
+    <w:uiPriority w:val="99"/>
+    <w:unhideWhenUsed/>
+    <w:rsid w:val="00DB3338"/>
+    <w:pPr>
+      <w:pBdr>
+        <w:top w:val="single" w:sz="6" w:space="1" w:color="auto"/>
+        <w:left w:val="single" w:sz="6" w:space="1" w:color="auto"/>
+        <w:bottom w:val="single" w:sz="6" w:space="1" w:color="auto"/>
+        <w:right w:val="single" w:sz="6" w:space="1" w:color="auto"/>
+      </w:pBdr>
+      <w:shd w:val="pct20" w:color="auto" w:fill="auto"/>
+      <w:spacing w:after="0" w:line="240" w:lineRule="auto"/>
+      <w:ind w:left="1134" w:hanging="1134"/>
+    </w:pPr>
+    <w:rPr>
+      <w:rFonts w:asciiTheme="majorHAnsi" w:eastAsiaTheme="majorEastAsia" w:hAnsiTheme="majorHAnsi" w:cstheme="majorBidi"/>
+      <w:szCs w:val="24"/>
+    </w:rPr>
+  </w:style>
+  <w:style w:type="character" w:customStyle="1" w:styleId="NachrichtenkopfZchn">
+    <w:name w:val="Nachrichtenkopf Zchn"/>
+    <w:basedOn w:val="Absatz-Standardschriftart"/>
+    <w:link w:val="Nachrichtenkopf"/>
+    <w:uiPriority w:val="99"/>
+    <w:rsid w:val="00DB3338"/>
+    <w:rPr>
+      <w:rFonts w:asciiTheme="majorHAnsi" w:eastAsiaTheme="majorEastAsia" w:hAnsiTheme="majorHAnsi" w:cstheme="majorBidi"/>
+      <w:sz w:val="24"/>
+      <w:szCs w:val="24"/>
+      <w:shd w:val="pct20" w:color="auto" w:fill="auto"/>
     </w:rPr>
   </w:style>
 </w:styles>
@@ -4107,12 +4141,11 @@
   <w:style w:type="paragraph" w:default="1" w:styleId="Standard">
     <w:name w:val="Normal"/>
     <w:qFormat/>
-    <w:rsid w:val="00E85EA9"/>
+    <w:rsid w:val="00DB3338"/>
     <w:pPr>
       <w:jc w:val="both"/>
     </w:pPr>
     <w:rPr>
-      <w:rFonts w:ascii="Times New Roman" w:hAnsi="Times New Roman"/>
       <w:sz w:val="24"/>
     </w:rPr>
   </w:style>
@@ -4123,7 +4156,7 @@
     <w:link w:val="berschrift1Zchn"/>
     <w:uiPriority w:val="9"/>
     <w:qFormat/>
-    <w:rsid w:val="00E85EA9"/>
+    <w:rsid w:val="00DB3338"/>
     <w:pPr>
       <w:keepNext/>
       <w:keepLines/>
@@ -4138,9 +4171,10 @@
       <w:outlineLvl w:val="0"/>
     </w:pPr>
     <w:rPr>
-      <w:rFonts w:ascii="Arial" w:eastAsiaTheme="majorEastAsia" w:hAnsi="Arial" w:cstheme="majorBidi"/>
+      <w:rFonts w:asciiTheme="majorHAnsi" w:eastAsiaTheme="majorEastAsia" w:hAnsiTheme="majorHAnsi" w:cstheme="majorBidi"/>
       <w:b/>
       <w:bCs/>
+      <w:color w:val="000000" w:themeColor="accent1" w:themeShade="BF"/>
       <w:sz w:val="26"/>
       <w:szCs w:val="28"/>
     </w:rPr>
@@ -4153,7 +4187,7 @@
     <w:uiPriority w:val="9"/>
     <w:unhideWhenUsed/>
     <w:qFormat/>
-    <w:rsid w:val="00E85EA9"/>
+    <w:rsid w:val="00DB3338"/>
     <w:pPr>
       <w:keepNext/>
       <w:keepLines/>
@@ -4168,9 +4202,10 @@
       <w:outlineLvl w:val="1"/>
     </w:pPr>
     <w:rPr>
-      <w:rFonts w:ascii="Arial" w:eastAsiaTheme="majorEastAsia" w:hAnsi="Arial" w:cstheme="majorBidi"/>
+      <w:rFonts w:asciiTheme="majorHAnsi" w:eastAsiaTheme="majorEastAsia" w:hAnsiTheme="majorHAnsi" w:cstheme="majorBidi"/>
       <w:b/>
       <w:bCs/>
+      <w:color w:val="000000" w:themeColor="accent1"/>
       <w:szCs w:val="26"/>
     </w:rPr>
   </w:style>
@@ -4182,7 +4217,7 @@
     <w:uiPriority w:val="9"/>
     <w:unhideWhenUsed/>
     <w:qFormat/>
-    <w:rsid w:val="00E85EA9"/>
+    <w:rsid w:val="00DB3338"/>
     <w:pPr>
       <w:keepNext/>
       <w:keepLines/>
@@ -4196,9 +4231,10 @@
       <w:outlineLvl w:val="2"/>
     </w:pPr>
     <w:rPr>
-      <w:rFonts w:ascii="Arial" w:eastAsiaTheme="majorEastAsia" w:hAnsi="Arial" w:cstheme="majorBidi"/>
+      <w:rFonts w:asciiTheme="majorHAnsi" w:eastAsiaTheme="majorEastAsia" w:hAnsiTheme="majorHAnsi" w:cstheme="majorBidi"/>
       <w:b/>
       <w:bCs/>
+      <w:color w:val="000000" w:themeColor="accent1"/>
     </w:rPr>
   </w:style>
   <w:style w:type="paragraph" w:styleId="berschrift4">
@@ -4209,7 +4245,7 @@
     <w:uiPriority w:val="9"/>
     <w:unhideWhenUsed/>
     <w:qFormat/>
-    <w:rsid w:val="00E85EA9"/>
+    <w:rsid w:val="00DB3338"/>
     <w:pPr>
       <w:keepNext/>
       <w:keepLines/>
@@ -4224,10 +4260,11 @@
       <w:outlineLvl w:val="3"/>
     </w:pPr>
     <w:rPr>
-      <w:rFonts w:ascii="Arial" w:eastAsiaTheme="majorEastAsia" w:hAnsi="Arial" w:cstheme="majorBidi"/>
+      <w:rFonts w:asciiTheme="majorHAnsi" w:eastAsiaTheme="majorEastAsia" w:hAnsiTheme="majorHAnsi" w:cstheme="majorBidi"/>
       <w:b/>
       <w:bCs/>
       <w:iCs/>
+      <w:color w:val="000000" w:themeColor="accent1"/>
     </w:rPr>
   </w:style>
   <w:style w:type="paragraph" w:styleId="berschrift5">
@@ -4237,7 +4274,8 @@
     <w:link w:val="berschrift5Zchn"/>
     <w:uiPriority w:val="9"/>
     <w:unhideWhenUsed/>
-    <w:rsid w:val="00E85EA9"/>
+    <w:qFormat/>
+    <w:rsid w:val="00DB3338"/>
     <w:pPr>
       <w:keepNext/>
       <w:keepLines/>
@@ -4252,8 +4290,9 @@
       <w:outlineLvl w:val="4"/>
     </w:pPr>
     <w:rPr>
-      <w:rFonts w:ascii="Arial" w:eastAsiaTheme="majorEastAsia" w:hAnsi="Arial" w:cstheme="majorBidi"/>
+      <w:rFonts w:asciiTheme="majorHAnsi" w:eastAsiaTheme="majorEastAsia" w:hAnsiTheme="majorHAnsi" w:cstheme="majorBidi"/>
       <w:b/>
+      <w:color w:val="000000" w:themeColor="accent1" w:themeShade="7F"/>
     </w:rPr>
   </w:style>
   <w:style w:type="paragraph" w:styleId="berschrift6">
@@ -4264,7 +4303,8 @@
     <w:uiPriority w:val="9"/>
     <w:semiHidden/>
     <w:unhideWhenUsed/>
-    <w:rsid w:val="00E85EA9"/>
+    <w:qFormat/>
+    <w:rsid w:val="00DB3338"/>
     <w:pPr>
       <w:keepNext/>
       <w:keepLines/>
@@ -4273,6 +4313,7 @@
         <w:numId w:val="9"/>
       </w:numPr>
       <w:spacing w:before="200" w:after="0"/>
+      <w:jc w:val="left"/>
       <w:outlineLvl w:val="5"/>
     </w:pPr>
     <w:rPr>
@@ -4290,7 +4331,8 @@
     <w:uiPriority w:val="9"/>
     <w:semiHidden/>
     <w:unhideWhenUsed/>
-    <w:rsid w:val="00E85EA9"/>
+    <w:qFormat/>
+    <w:rsid w:val="00DB3338"/>
     <w:pPr>
       <w:keepNext/>
       <w:keepLines/>
@@ -4299,6 +4341,7 @@
         <w:numId w:val="9"/>
       </w:numPr>
       <w:spacing w:before="200" w:after="0"/>
+      <w:jc w:val="left"/>
       <w:outlineLvl w:val="6"/>
     </w:pPr>
     <w:rPr>
@@ -4316,7 +4359,8 @@
     <w:uiPriority w:val="9"/>
     <w:semiHidden/>
     <w:unhideWhenUsed/>
-    <w:rsid w:val="00E85EA9"/>
+    <w:qFormat/>
+    <w:rsid w:val="00DB3338"/>
     <w:pPr>
       <w:keepNext/>
       <w:keepLines/>
@@ -4325,6 +4369,7 @@
         <w:numId w:val="9"/>
       </w:numPr>
       <w:spacing w:before="200" w:after="0"/>
+      <w:jc w:val="left"/>
       <w:outlineLvl w:val="7"/>
     </w:pPr>
     <w:rPr>
@@ -4342,7 +4387,8 @@
     <w:uiPriority w:val="9"/>
     <w:semiHidden/>
     <w:unhideWhenUsed/>
-    <w:rsid w:val="00E85EA9"/>
+    <w:qFormat/>
+    <w:rsid w:val="00DB3338"/>
     <w:pPr>
       <w:keepNext/>
       <w:keepLines/>
@@ -4351,6 +4397,7 @@
         <w:numId w:val="9"/>
       </w:numPr>
       <w:spacing w:before="200" w:after="0"/>
+      <w:jc w:val="left"/>
       <w:outlineLvl w:val="8"/>
     </w:pPr>
     <w:rPr>
@@ -4367,7 +4414,7 @@
     <w:uiPriority w:val="1"/>
     <w:semiHidden/>
     <w:unhideWhenUsed/>
-    <w:rsid w:val="00E85EA9"/>
+    <w:rsid w:val="00DB3338"/>
   </w:style>
   <w:style w:type="table" w:default="1" w:styleId="NormaleTabelle">
     <w:name w:val="Normal Table"/>
@@ -4389,13 +4436,14 @@
     <w:uiPriority w:val="99"/>
     <w:semiHidden/>
     <w:unhideWhenUsed/>
-    <w:rsid w:val="00E85EA9"/>
+    <w:rsid w:val="00DB3338"/>
   </w:style>
   <w:style w:type="paragraph" w:styleId="Listenabsatz">
     <w:name w:val="List Paragraph"/>
     <w:basedOn w:val="Standard"/>
     <w:uiPriority w:val="34"/>
-    <w:rsid w:val="00E85EA9"/>
+    <w:qFormat/>
+    <w:rsid w:val="00DB3338"/>
     <w:pPr>
       <w:ind w:left="720"/>
       <w:contextualSpacing/>
@@ -4405,7 +4453,7 @@
     <w:name w:val="Table Grid"/>
     <w:basedOn w:val="NormaleTabelle"/>
     <w:uiPriority w:val="59"/>
-    <w:rsid w:val="00E85EA9"/>
+    <w:rsid w:val="00DB3338"/>
     <w:pPr>
       <w:spacing w:after="0" w:line="240" w:lineRule="auto"/>
     </w:pPr>
@@ -4434,14 +4482,19 @@
     <w:uiPriority w:val="35"/>
     <w:unhideWhenUsed/>
     <w:qFormat/>
-    <w:rsid w:val="00E85EA9"/>
-    <w:pPr>
+    <w:rsid w:val="00DB3338"/>
+    <w:pPr>
+      <w:tabs>
+        <w:tab w:val="left" w:pos="1418"/>
+      </w:tabs>
       <w:spacing w:line="240" w:lineRule="auto"/>
-      <w:jc w:val="center"/>
+      <w:ind w:left="1418" w:hanging="1418"/>
+      <w:jc w:val="left"/>
     </w:pPr>
     <w:rPr>
       <w:b/>
       <w:bCs/>
+      <w:color w:val="000000" w:themeColor="accent1"/>
       <w:sz w:val="18"/>
       <w:szCs w:val="18"/>
     </w:rPr>
@@ -4451,11 +4504,12 @@
     <w:basedOn w:val="Absatz-Standardschriftart"/>
     <w:link w:val="berschrift1"/>
     <w:uiPriority w:val="9"/>
-    <w:rsid w:val="00E85EA9"/>
-    <w:rPr>
-      <w:rFonts w:ascii="Arial" w:eastAsiaTheme="majorEastAsia" w:hAnsi="Arial" w:cstheme="majorBidi"/>
+    <w:rsid w:val="00DB3338"/>
+    <w:rPr>
+      <w:rFonts w:asciiTheme="majorHAnsi" w:eastAsiaTheme="majorEastAsia" w:hAnsiTheme="majorHAnsi" w:cstheme="majorBidi"/>
       <w:b/>
       <w:bCs/>
+      <w:color w:val="000000" w:themeColor="accent1" w:themeShade="BF"/>
       <w:sz w:val="26"/>
       <w:szCs w:val="28"/>
     </w:rPr>
@@ -4465,11 +4519,12 @@
     <w:basedOn w:val="Absatz-Standardschriftart"/>
     <w:link w:val="berschrift2"/>
     <w:uiPriority w:val="9"/>
-    <w:rsid w:val="00E85EA9"/>
-    <w:rPr>
-      <w:rFonts w:ascii="Arial" w:eastAsiaTheme="majorEastAsia" w:hAnsi="Arial" w:cstheme="majorBidi"/>
+    <w:rsid w:val="00DB3338"/>
+    <w:rPr>
+      <w:rFonts w:asciiTheme="majorHAnsi" w:eastAsiaTheme="majorEastAsia" w:hAnsiTheme="majorHAnsi" w:cstheme="majorBidi"/>
       <w:b/>
       <w:bCs/>
+      <w:color w:val="000000" w:themeColor="accent1"/>
       <w:sz w:val="24"/>
       <w:szCs w:val="26"/>
     </w:rPr>
@@ -4481,7 +4536,7 @@
     <w:uiPriority w:val="99"/>
     <w:semiHidden/>
     <w:unhideWhenUsed/>
-    <w:rsid w:val="00856F70"/>
+    <w:rsid w:val="00DB3338"/>
     <w:pPr>
       <w:spacing w:after="0" w:line="240" w:lineRule="auto"/>
     </w:pPr>
@@ -4496,7 +4551,7 @@
     <w:link w:val="Funotentext"/>
     <w:uiPriority w:val="99"/>
     <w:semiHidden/>
-    <w:rsid w:val="00856F70"/>
+    <w:rsid w:val="00DB3338"/>
     <w:rPr>
       <w:sz w:val="20"/>
       <w:szCs w:val="20"/>
@@ -4508,7 +4563,7 @@
     <w:uiPriority w:val="99"/>
     <w:semiHidden/>
     <w:unhideWhenUsed/>
-    <w:rsid w:val="00856F70"/>
+    <w:rsid w:val="00DB3338"/>
     <w:rPr>
       <w:vertAlign w:val="superscript"/>
     </w:rPr>
@@ -4519,9 +4574,10 @@
     <w:link w:val="NurTextZchn"/>
     <w:uiPriority w:val="99"/>
     <w:unhideWhenUsed/>
-    <w:rsid w:val="00E85EA9"/>
+    <w:rsid w:val="00DB3338"/>
     <w:pPr>
       <w:spacing w:after="0" w:line="240" w:lineRule="auto"/>
+      <w:jc w:val="left"/>
     </w:pPr>
     <w:rPr>
       <w:rFonts w:ascii="Consolas" w:hAnsi="Consolas" w:cs="Consolas"/>
@@ -4534,7 +4590,7 @@
     <w:basedOn w:val="Absatz-Standardschriftart"/>
     <w:link w:val="NurText"/>
     <w:uiPriority w:val="99"/>
-    <w:rsid w:val="00E85EA9"/>
+    <w:rsid w:val="00DB3338"/>
     <w:rPr>
       <w:rFonts w:ascii="Consolas" w:hAnsi="Consolas" w:cs="Consolas"/>
       <w:sz w:val="21"/>
@@ -4546,11 +4602,12 @@
     <w:basedOn w:val="Absatz-Standardschriftart"/>
     <w:link w:val="berschrift3"/>
     <w:uiPriority w:val="9"/>
-    <w:rsid w:val="00E85EA9"/>
-    <w:rPr>
-      <w:rFonts w:ascii="Arial" w:eastAsiaTheme="majorEastAsia" w:hAnsi="Arial" w:cstheme="majorBidi"/>
+    <w:rsid w:val="00DB3338"/>
+    <w:rPr>
+      <w:rFonts w:asciiTheme="majorHAnsi" w:eastAsiaTheme="majorEastAsia" w:hAnsiTheme="majorHAnsi" w:cstheme="majorBidi"/>
       <w:b/>
       <w:bCs/>
+      <w:color w:val="000000" w:themeColor="accent1"/>
       <w:sz w:val="24"/>
     </w:rPr>
   </w:style>
@@ -4560,7 +4617,8 @@
     <w:next w:val="Standard"/>
     <w:uiPriority w:val="39"/>
     <w:unhideWhenUsed/>
-    <w:rsid w:val="00E85EA9"/>
+    <w:qFormat/>
+    <w:rsid w:val="00DB3338"/>
     <w:pPr>
       <w:numPr>
         <w:numId w:val="0"/>
@@ -4578,11 +4636,23 @@
     <w:autoRedefine/>
     <w:uiPriority w:val="39"/>
     <w:unhideWhenUsed/>
-    <w:rsid w:val="00E85EA9"/>
-    <w:pPr>
+    <w:qFormat/>
+    <w:rsid w:val="00DB3338"/>
+    <w:pPr>
+      <w:tabs>
+        <w:tab w:val="left" w:pos="431"/>
+        <w:tab w:val="right" w:leader="dot" w:pos="8777"/>
+      </w:tabs>
       <w:spacing w:after="100"/>
       <w:jc w:val="left"/>
     </w:pPr>
+    <w:rPr>
+      <w14:textOutline w14:w="9525" w14:cap="rnd" w14:cmpd="sng" w14:algn="ctr">
+        <w14:noFill/>
+        <w14:prstDash w14:val="solid"/>
+        <w14:bevel/>
+      </w14:textOutline>
+    </w:rPr>
   </w:style>
   <w:style w:type="paragraph" w:styleId="Verzeichnis2">
     <w:name w:val="toc 2"/>
@@ -4591,19 +4661,27 @@
     <w:autoRedefine/>
     <w:uiPriority w:val="39"/>
     <w:unhideWhenUsed/>
-    <w:rsid w:val="00E85EA9"/>
-    <w:pPr>
+    <w:qFormat/>
+    <w:rsid w:val="00DB3338"/>
+    <w:pPr>
+      <w:tabs>
+        <w:tab w:val="left" w:pos="1077"/>
+        <w:tab w:val="right" w:leader="dot" w:pos="8777"/>
+      </w:tabs>
       <w:spacing w:after="100"/>
-      <w:ind w:left="220"/>
+      <w:ind w:left="431"/>
       <w:jc w:val="left"/>
     </w:pPr>
+    <w:rPr>
+      <w:noProof/>
+    </w:rPr>
   </w:style>
   <w:style w:type="character" w:styleId="Hyperlink">
     <w:name w:val="Hyperlink"/>
     <w:basedOn w:val="Absatz-Standardschriftart"/>
     <w:uiPriority w:val="99"/>
     <w:unhideWhenUsed/>
-    <w:rsid w:val="00E85EA9"/>
+    <w:rsid w:val="00DB3338"/>
     <w:rPr>
       <w:color w:val="5F5F5F" w:themeColor="hyperlink"/>
       <w:u w:val="single"/>
@@ -4615,7 +4693,7 @@
     <w:link w:val="SprechblasentextZchn"/>
     <w:uiPriority w:val="99"/>
     <w:unhideWhenUsed/>
-    <w:rsid w:val="00E85EA9"/>
+    <w:rsid w:val="00DB3338"/>
     <w:pPr>
       <w:spacing w:after="0" w:line="240" w:lineRule="auto"/>
     </w:pPr>
@@ -4630,7 +4708,7 @@
     <w:basedOn w:val="Absatz-Standardschriftart"/>
     <w:link w:val="Sprechblasentext"/>
     <w:uiPriority w:val="99"/>
-    <w:rsid w:val="00E85EA9"/>
+    <w:rsid w:val="00DB3338"/>
     <w:rPr>
       <w:rFonts w:ascii="Tahoma" w:hAnsi="Tahoma" w:cs="Tahoma"/>
       <w:sz w:val="16"/>
@@ -4644,10 +4722,15 @@
     <w:autoRedefine/>
     <w:uiPriority w:val="39"/>
     <w:unhideWhenUsed/>
-    <w:rsid w:val="00E85EA9"/>
-    <w:pPr>
+    <w:qFormat/>
+    <w:rsid w:val="00DB3338"/>
+    <w:pPr>
+      <w:tabs>
+        <w:tab w:val="left" w:pos="1320"/>
+        <w:tab w:val="right" w:leader="dot" w:pos="8777"/>
+      </w:tabs>
       <w:spacing w:after="100"/>
-      <w:ind w:left="440"/>
+      <w:ind w:left="1077"/>
       <w:jc w:val="left"/>
     </w:pPr>
   </w:style>
@@ -4657,7 +4740,7 @@
     <w:uiPriority w:val="99"/>
     <w:semiHidden/>
     <w:unhideWhenUsed/>
-    <w:rsid w:val="00E85EA9"/>
+    <w:rsid w:val="00DB3338"/>
     <w:rPr>
       <w:sz w:val="16"/>
       <w:szCs w:val="16"/>
@@ -4670,7 +4753,7 @@
     <w:uiPriority w:val="99"/>
     <w:semiHidden/>
     <w:unhideWhenUsed/>
-    <w:rsid w:val="00E85EA9"/>
+    <w:rsid w:val="00DB3338"/>
     <w:pPr>
       <w:spacing w:line="240" w:lineRule="auto"/>
     </w:pPr>
@@ -4685,9 +4768,8 @@
     <w:link w:val="Kommentartext"/>
     <w:uiPriority w:val="99"/>
     <w:semiHidden/>
-    <w:rsid w:val="00E85EA9"/>
-    <w:rPr>
-      <w:rFonts w:ascii="Times New Roman" w:hAnsi="Times New Roman"/>
+    <w:rsid w:val="00DB3338"/>
+    <w:rPr>
       <w:sz w:val="20"/>
       <w:szCs w:val="20"/>
     </w:rPr>
@@ -4700,7 +4782,7 @@
     <w:uiPriority w:val="99"/>
     <w:semiHidden/>
     <w:unhideWhenUsed/>
-    <w:rsid w:val="00E85EA9"/>
+    <w:rsid w:val="00DB3338"/>
     <w:rPr>
       <w:b/>
       <w:bCs/>
@@ -4712,9 +4794,8 @@
     <w:link w:val="Kommentarthema"/>
     <w:uiPriority w:val="99"/>
     <w:semiHidden/>
-    <w:rsid w:val="00E85EA9"/>
-    <w:rPr>
-      <w:rFonts w:ascii="Times New Roman" w:hAnsi="Times New Roman"/>
+    <w:rsid w:val="00DB3338"/>
+    <w:rPr>
       <w:b/>
       <w:bCs/>
       <w:sz w:val="20"/>
@@ -4726,12 +4807,13 @@
     <w:basedOn w:val="Absatz-Standardschriftart"/>
     <w:link w:val="berschrift4"/>
     <w:uiPriority w:val="9"/>
-    <w:rsid w:val="00E85EA9"/>
-    <w:rPr>
-      <w:rFonts w:ascii="Arial" w:eastAsiaTheme="majorEastAsia" w:hAnsi="Arial" w:cstheme="majorBidi"/>
+    <w:rsid w:val="00DB3338"/>
+    <w:rPr>
+      <w:rFonts w:asciiTheme="majorHAnsi" w:eastAsiaTheme="majorEastAsia" w:hAnsiTheme="majorHAnsi" w:cstheme="majorBidi"/>
       <w:b/>
       <w:bCs/>
       <w:iCs/>
+      <w:color w:val="000000" w:themeColor="accent1"/>
       <w:sz w:val="24"/>
     </w:rPr>
   </w:style>
@@ -4741,13 +4823,14 @@
     <w:link w:val="KopfzeileZchn"/>
     <w:uiPriority w:val="99"/>
     <w:unhideWhenUsed/>
-    <w:rsid w:val="00E85EA9"/>
+    <w:rsid w:val="00DB3338"/>
     <w:pPr>
       <w:tabs>
         <w:tab w:val="center" w:pos="4536"/>
         <w:tab w:val="right" w:pos="9072"/>
       </w:tabs>
       <w:spacing w:after="0" w:line="240" w:lineRule="auto"/>
+      <w:jc w:val="left"/>
     </w:pPr>
     <w:rPr>
       <w:sz w:val="22"/>
@@ -4758,10 +4841,7 @@
     <w:basedOn w:val="Absatz-Standardschriftart"/>
     <w:link w:val="Kopfzeile"/>
     <w:uiPriority w:val="99"/>
-    <w:rsid w:val="00E85EA9"/>
-    <w:rPr>
-      <w:rFonts w:ascii="Times New Roman" w:hAnsi="Times New Roman"/>
-    </w:rPr>
+    <w:rsid w:val="00DB3338"/>
   </w:style>
   <w:style w:type="paragraph" w:styleId="Fuzeile">
     <w:name w:val="footer"/>
@@ -4769,13 +4849,14 @@
     <w:link w:val="FuzeileZchn"/>
     <w:uiPriority w:val="99"/>
     <w:unhideWhenUsed/>
-    <w:rsid w:val="00E85EA9"/>
+    <w:rsid w:val="00DB3338"/>
     <w:pPr>
       <w:tabs>
         <w:tab w:val="center" w:pos="4536"/>
         <w:tab w:val="right" w:pos="9072"/>
       </w:tabs>
       <w:spacing w:after="0" w:line="240" w:lineRule="auto"/>
+      <w:jc w:val="left"/>
     </w:pPr>
     <w:rPr>
       <w:sz w:val="22"/>
@@ -4786,10 +4867,7 @@
     <w:basedOn w:val="Absatz-Standardschriftart"/>
     <w:link w:val="Fuzeile"/>
     <w:uiPriority w:val="99"/>
-    <w:rsid w:val="00E85EA9"/>
-    <w:rPr>
-      <w:rFonts w:ascii="Times New Roman" w:hAnsi="Times New Roman"/>
-    </w:rPr>
+    <w:rsid w:val="00DB3338"/>
   </w:style>
   <w:style w:type="paragraph" w:styleId="Abbildungsverzeichnis">
     <w:name w:val="table of figures"/>
@@ -4797,9 +4875,10 @@
     <w:next w:val="Standard"/>
     <w:uiPriority w:val="99"/>
     <w:unhideWhenUsed/>
-    <w:rsid w:val="00E85EA9"/>
+    <w:rsid w:val="00DB3338"/>
     <w:pPr>
       <w:spacing w:after="0"/>
+      <w:ind w:left="1418" w:right="425" w:hanging="1418"/>
       <w:jc w:val="left"/>
     </w:pPr>
     <w:rPr>
@@ -4811,7 +4890,7 @@
     <w:basedOn w:val="Absatz-Standardschriftart"/>
     <w:uiPriority w:val="99"/>
     <w:semiHidden/>
-    <w:rsid w:val="00E85EA9"/>
+    <w:rsid w:val="00DB3338"/>
     <w:rPr>
       <w:color w:val="808080"/>
     </w:rPr>
@@ -4821,7 +4900,7 @@
     <w:link w:val="KeinLeerraumZchn"/>
     <w:uiPriority w:val="1"/>
     <w:qFormat/>
-    <w:rsid w:val="00F70539"/>
+    <w:rsid w:val="00DB3338"/>
     <w:pPr>
       <w:spacing w:after="0" w:line="240" w:lineRule="auto"/>
     </w:pPr>
@@ -4838,10 +4917,11 @@
     <w:basedOn w:val="Absatz-Standardschriftart"/>
     <w:link w:val="berschrift5"/>
     <w:uiPriority w:val="9"/>
-    <w:rsid w:val="00E85EA9"/>
-    <w:rPr>
-      <w:rFonts w:ascii="Arial" w:eastAsiaTheme="majorEastAsia" w:hAnsi="Arial" w:cstheme="majorBidi"/>
+    <w:rsid w:val="00DB3338"/>
+    <w:rPr>
+      <w:rFonts w:asciiTheme="majorHAnsi" w:eastAsiaTheme="majorEastAsia" w:hAnsiTheme="majorHAnsi" w:cstheme="majorBidi"/>
       <w:b/>
+      <w:color w:val="000000" w:themeColor="accent1" w:themeShade="7F"/>
       <w:sz w:val="24"/>
     </w:rPr>
   </w:style>
@@ -4851,7 +4931,7 @@
     <w:link w:val="berschrift6"/>
     <w:uiPriority w:val="9"/>
     <w:semiHidden/>
-    <w:rsid w:val="00E85EA9"/>
+    <w:rsid w:val="00DB3338"/>
     <w:rPr>
       <w:rFonts w:asciiTheme="majorHAnsi" w:eastAsiaTheme="majorEastAsia" w:hAnsiTheme="majorHAnsi" w:cstheme="majorBidi"/>
       <w:i/>
@@ -4866,7 +4946,7 @@
     <w:link w:val="berschrift7"/>
     <w:uiPriority w:val="9"/>
     <w:semiHidden/>
-    <w:rsid w:val="00E85EA9"/>
+    <w:rsid w:val="00DB3338"/>
     <w:rPr>
       <w:rFonts w:asciiTheme="majorHAnsi" w:eastAsiaTheme="majorEastAsia" w:hAnsiTheme="majorHAnsi" w:cstheme="majorBidi"/>
       <w:i/>
@@ -4881,7 +4961,7 @@
     <w:link w:val="berschrift8"/>
     <w:uiPriority w:val="9"/>
     <w:semiHidden/>
-    <w:rsid w:val="00E85EA9"/>
+    <w:rsid w:val="00DB3338"/>
     <w:rPr>
       <w:rFonts w:asciiTheme="majorHAnsi" w:eastAsiaTheme="majorEastAsia" w:hAnsiTheme="majorHAnsi" w:cstheme="majorBidi"/>
       <w:color w:val="404040" w:themeColor="text1" w:themeTint="BF"/>
@@ -4895,7 +4975,7 @@
     <w:link w:val="berschrift9"/>
     <w:uiPriority w:val="9"/>
     <w:semiHidden/>
-    <w:rsid w:val="00E85EA9"/>
+    <w:rsid w:val="00DB3338"/>
     <w:rPr>
       <w:rFonts w:asciiTheme="majorHAnsi" w:eastAsiaTheme="majorEastAsia" w:hAnsiTheme="majorHAnsi" w:cstheme="majorBidi"/>
       <w:i/>
@@ -4919,21 +4999,22 @@
     <w:next w:val="Standard"/>
     <w:link w:val="TitelZchn"/>
     <w:uiPriority w:val="10"/>
-    <w:unhideWhenUsed/>
-    <w:rsid w:val="00E85EA9"/>
+    <w:qFormat/>
+    <w:rsid w:val="00DB3338"/>
     <w:pPr>
       <w:pBdr>
         <w:bottom w:val="single" w:sz="8" w:space="4" w:color="000000" w:themeColor="accent1"/>
       </w:pBdr>
       <w:spacing w:after="300" w:line="240" w:lineRule="auto"/>
       <w:contextualSpacing/>
+      <w:jc w:val="left"/>
     </w:pPr>
     <w:rPr>
       <w:rFonts w:asciiTheme="majorHAnsi" w:eastAsiaTheme="majorEastAsia" w:hAnsiTheme="majorHAnsi" w:cstheme="majorBidi"/>
       <w:color w:val="000000" w:themeColor="text2" w:themeShade="BF"/>
       <w:spacing w:val="5"/>
       <w:kern w:val="28"/>
-      <w:sz w:val="52"/>
+      <w:sz w:val="40"/>
       <w:szCs w:val="52"/>
     </w:rPr>
   </w:style>
@@ -4942,13 +5023,13 @@
     <w:basedOn w:val="Absatz-Standardschriftart"/>
     <w:link w:val="Titel"/>
     <w:uiPriority w:val="10"/>
-    <w:rsid w:val="00E85EA9"/>
+    <w:rsid w:val="00DB3338"/>
     <w:rPr>
       <w:rFonts w:asciiTheme="majorHAnsi" w:eastAsiaTheme="majorEastAsia" w:hAnsiTheme="majorHAnsi" w:cstheme="majorBidi"/>
       <w:color w:val="000000" w:themeColor="text2" w:themeShade="BF"/>
       <w:spacing w:val="5"/>
       <w:kern w:val="28"/>
-      <w:sz w:val="52"/>
+      <w:sz w:val="40"/>
       <w:szCs w:val="52"/>
     </w:rPr>
   </w:style>
@@ -4958,7 +5039,8 @@
     <w:next w:val="Standard"/>
     <w:link w:val="UntertitelZchn"/>
     <w:uiPriority w:val="11"/>
-    <w:rsid w:val="00E85EA9"/>
+    <w:qFormat/>
+    <w:rsid w:val="00DB3338"/>
     <w:pPr>
       <w:numPr>
         <w:ilvl w:val="1"/>
@@ -4987,7 +5069,7 @@
     <w:basedOn w:val="Absatz-Standardschriftart"/>
     <w:link w:val="Untertitel"/>
     <w:uiPriority w:val="11"/>
-    <w:rsid w:val="00E85EA9"/>
+    <w:rsid w:val="00DB3338"/>
     <w:rPr>
       <w:rFonts w:asciiTheme="majorHAnsi" w:eastAsiaTheme="majorEastAsia" w:hAnsiTheme="majorHAnsi" w:cstheme="majorBidi"/>
       <w:b/>
@@ -5005,30 +5087,40 @@
     <w:autoRedefine/>
     <w:uiPriority w:val="99"/>
     <w:unhideWhenUsed/>
-    <w:rsid w:val="00F70539"/>
-    <w:pPr>
+    <w:rsid w:val="00DB3338"/>
+    <w:pPr>
+      <w:tabs>
+        <w:tab w:val="right" w:leader="dot" w:pos="8777"/>
+      </w:tabs>
       <w:spacing w:after="0" w:line="240" w:lineRule="auto"/>
-      <w:ind w:left="220" w:hanging="220"/>
+      <w:jc w:val="left"/>
     </w:pPr>
   </w:style>
   <w:style w:type="paragraph" w:styleId="Indexberschrift">
     <w:name w:val="index heading"/>
     <w:basedOn w:val="Standard"/>
-    <w:next w:val="Standard"/>
-    <w:uiPriority w:val="99"/>
-    <w:unhideWhenUsed/>
-    <w:rsid w:val="00E85EA9"/>
+    <w:next w:val="Index1"/>
+    <w:uiPriority w:val="99"/>
+    <w:unhideWhenUsed/>
+    <w:rsid w:val="00DB3338"/>
+    <w:pPr>
+      <w:suppressAutoHyphens/>
+      <w:spacing w:before="40" w:after="0"/>
+      <w:jc w:val="left"/>
+    </w:pPr>
     <w:rPr>
       <w:rFonts w:asciiTheme="majorHAnsi" w:eastAsiaTheme="majorEastAsia" w:hAnsiTheme="majorHAnsi" w:cstheme="majorBidi"/>
       <w:b/>
       <w:bCs/>
+      <w:sz w:val="22"/>
     </w:rPr>
   </w:style>
   <w:style w:type="character" w:styleId="Hervorhebung">
     <w:name w:val="Emphasis"/>
     <w:basedOn w:val="Absatz-Standardschriftart"/>
     <w:uiPriority w:val="20"/>
-    <w:rsid w:val="00E85EA9"/>
+    <w:qFormat/>
+    <w:rsid w:val="00DB3338"/>
     <w:rPr>
       <w:i/>
       <w:iCs/>
@@ -5040,7 +5132,11 @@
     <w:next w:val="Standard"/>
     <w:uiPriority w:val="37"/>
     <w:unhideWhenUsed/>
-    <w:rsid w:val="00F70539"/>
+    <w:rsid w:val="00DB3338"/>
+    <w:pPr>
+      <w:spacing w:after="160"/>
+      <w:jc w:val="left"/>
+    </w:pPr>
   </w:style>
   <w:style w:type="paragraph" w:styleId="Zitat">
     <w:name w:val="Quote"/>
@@ -5048,7 +5144,8 @@
     <w:next w:val="Standard"/>
     <w:link w:val="ZitatZchn"/>
     <w:uiPriority w:val="29"/>
-    <w:rsid w:val="00E85EA9"/>
+    <w:qFormat/>
+    <w:rsid w:val="00DB3338"/>
     <w:rPr>
       <w:iCs/>
       <w:color w:val="000000" w:themeColor="text1"/>
@@ -5059,9 +5156,8 @@
     <w:basedOn w:val="Absatz-Standardschriftart"/>
     <w:link w:val="Zitat"/>
     <w:uiPriority w:val="29"/>
-    <w:rsid w:val="00E85EA9"/>
-    <w:rPr>
-      <w:rFonts w:ascii="Times New Roman" w:hAnsi="Times New Roman"/>
+    <w:rsid w:val="00DB3338"/>
+    <w:rPr>
       <w:iCs/>
       <w:color w:val="000000" w:themeColor="text1"/>
       <w:sz w:val="24"/>
@@ -5071,7 +5167,7 @@
     <w:name w:val="Abbildung"/>
     <w:basedOn w:val="Standard"/>
     <w:next w:val="Standard"/>
-    <w:rsid w:val="00E85EA9"/>
+    <w:rsid w:val="00DB3338"/>
     <w:pPr>
       <w:jc w:val="center"/>
     </w:pPr>
@@ -5085,7 +5181,7 @@
     <w:basedOn w:val="Absatz-Standardschriftart"/>
     <w:uiPriority w:val="99"/>
     <w:unhideWhenUsed/>
-    <w:rsid w:val="00F70539"/>
+    <w:rsid w:val="00DB3338"/>
     <w:rPr>
       <w:rFonts w:ascii="Consolas" w:hAnsi="Consolas" w:cs="Consolas"/>
       <w:sz w:val="20"/>
@@ -5097,7 +5193,7 @@
     <w:basedOn w:val="Absatz-Standardschriftart"/>
     <w:uiPriority w:val="99"/>
     <w:unhideWhenUsed/>
-    <w:rsid w:val="00F70539"/>
+    <w:rsid w:val="00DB3338"/>
     <w:rPr>
       <w:rFonts w:ascii="Consolas" w:hAnsi="Consolas" w:cs="Consolas"/>
       <w:sz w:val="20"/>
@@ -5110,7 +5206,7 @@
     <w:link w:val="HTMLVorformatiertZchn"/>
     <w:uiPriority w:val="99"/>
     <w:unhideWhenUsed/>
-    <w:rsid w:val="00F70539"/>
+    <w:rsid w:val="00DB3338"/>
     <w:pPr>
       <w:spacing w:after="0" w:line="240" w:lineRule="auto"/>
     </w:pPr>
@@ -5125,7 +5221,7 @@
     <w:basedOn w:val="Absatz-Standardschriftart"/>
     <w:link w:val="HTMLVorformatiert"/>
     <w:uiPriority w:val="99"/>
-    <w:rsid w:val="00F70539"/>
+    <w:rsid w:val="00DB3338"/>
     <w:rPr>
       <w:rFonts w:ascii="Consolas" w:hAnsi="Consolas" w:cs="Consolas"/>
       <w:sz w:val="20"/>
@@ -5137,7 +5233,7 @@
     <w:basedOn w:val="Absatz-Standardschriftart"/>
     <w:uiPriority w:val="99"/>
     <w:unhideWhenUsed/>
-    <w:rsid w:val="00F70539"/>
+    <w:rsid w:val="00DB3338"/>
     <w:rPr>
       <w:i/>
       <w:iCs/>
@@ -5148,7 +5244,7 @@
     <w:basedOn w:val="Absatz-Standardschriftart"/>
     <w:uiPriority w:val="99"/>
     <w:unhideWhenUsed/>
-    <w:rsid w:val="00F70539"/>
+    <w:rsid w:val="00DB3338"/>
     <w:rPr>
       <w:rFonts w:ascii="Consolas" w:hAnsi="Consolas" w:cs="Consolas"/>
       <w:sz w:val="20"/>
@@ -5160,7 +5256,7 @@
     <w:basedOn w:val="Absatz-Standardschriftart"/>
     <w:uiPriority w:val="99"/>
     <w:unhideWhenUsed/>
-    <w:rsid w:val="00F70539"/>
+    <w:rsid w:val="00DB3338"/>
     <w:rPr>
       <w:i/>
       <w:iCs/>
@@ -5171,7 +5267,7 @@
     <w:basedOn w:val="Absatz-Standardschriftart"/>
     <w:uiPriority w:val="99"/>
     <w:unhideWhenUsed/>
-    <w:rsid w:val="00F70539"/>
+    <w:rsid w:val="00DB3338"/>
     <w:rPr>
       <w:rFonts w:ascii="Consolas" w:hAnsi="Consolas" w:cs="Consolas"/>
       <w:sz w:val="24"/>
@@ -5183,7 +5279,7 @@
     <w:basedOn w:val="Absatz-Standardschriftart"/>
     <w:uiPriority w:val="99"/>
     <w:unhideWhenUsed/>
-    <w:rsid w:val="00F70539"/>
+    <w:rsid w:val="00DB3338"/>
   </w:style>
   <w:style w:type="paragraph" w:styleId="HTMLAdresse">
     <w:name w:val="HTML Address"/>
@@ -5191,7 +5287,7 @@
     <w:link w:val="HTMLAdresseZchn"/>
     <w:uiPriority w:val="99"/>
     <w:unhideWhenUsed/>
-    <w:rsid w:val="00F70539"/>
+    <w:rsid w:val="00DB3338"/>
     <w:pPr>
       <w:spacing w:after="0" w:line="240" w:lineRule="auto"/>
     </w:pPr>
@@ -5205,7 +5301,7 @@
     <w:basedOn w:val="Absatz-Standardschriftart"/>
     <w:link w:val="HTMLAdresse"/>
     <w:uiPriority w:val="99"/>
-    <w:rsid w:val="00F70539"/>
+    <w:rsid w:val="00DB3338"/>
     <w:rPr>
       <w:i/>
       <w:iCs/>
@@ -5216,7 +5312,8 @@
     <w:name w:val="Strong"/>
     <w:basedOn w:val="Absatz-Standardschriftart"/>
     <w:uiPriority w:val="22"/>
-    <w:rsid w:val="00E85EA9"/>
+    <w:qFormat/>
+    <w:rsid w:val="00DB3338"/>
     <w:rPr>
       <w:b/>
       <w:bCs/>
@@ -5229,7 +5326,7 @@
     <w:autoRedefine/>
     <w:uiPriority w:val="39"/>
     <w:unhideWhenUsed/>
-    <w:rsid w:val="00E85EA9"/>
+    <w:rsid w:val="00DB3338"/>
     <w:pPr>
       <w:spacing w:after="100"/>
       <w:ind w:left="880"/>
@@ -5246,7 +5343,7 @@
     <w:basedOn w:val="Absatz-Standardschriftart"/>
     <w:uiPriority w:val="99"/>
     <w:unhideWhenUsed/>
-    <w:rsid w:val="00F70539"/>
+    <w:rsid w:val="00DB3338"/>
     <w:rPr>
       <w:i/>
       <w:iCs/>
@@ -5259,13 +5356,15 @@
     <w:autoRedefine/>
     <w:uiPriority w:val="39"/>
     <w:unhideWhenUsed/>
-    <w:rsid w:val="00F70539"/>
+    <w:rsid w:val="00DB3338"/>
     <w:pPr>
       <w:spacing w:after="100"/>
       <w:ind w:left="1100"/>
+      <w:jc w:val="left"/>
     </w:pPr>
     <w:rPr>
       <w:rFonts w:eastAsiaTheme="minorEastAsia"/>
+      <w:sz w:val="22"/>
       <w:lang w:eastAsia="de-DE"/>
     </w:rPr>
   </w:style>
@@ -5274,7 +5373,7 @@
     <w:basedOn w:val="Standard"/>
     <w:next w:val="Standard"/>
     <w:qFormat/>
-    <w:rsid w:val="00F70539"/>
+    <w:rsid w:val="00DB3338"/>
     <w:pPr>
       <w:jc w:val="center"/>
     </w:pPr>
@@ -5300,7 +5399,7 @@
     <w:basedOn w:val="Standard"/>
     <w:uiPriority w:val="99"/>
     <w:unhideWhenUsed/>
-    <w:rsid w:val="00F70539"/>
+    <w:rsid w:val="00DB3338"/>
     <w:pPr>
       <w:numPr>
         <w:numId w:val="6"/>
@@ -5313,7 +5412,7 @@
     <w:basedOn w:val="Standard"/>
     <w:uiPriority w:val="99"/>
     <w:unhideWhenUsed/>
-    <w:rsid w:val="00F70539"/>
+    <w:rsid w:val="00DB3338"/>
     <w:pPr>
       <w:numPr>
         <w:numId w:val="5"/>
@@ -5326,7 +5425,7 @@
     <w:basedOn w:val="Standard"/>
     <w:uiPriority w:val="99"/>
     <w:unhideWhenUsed/>
-    <w:rsid w:val="00F70539"/>
+    <w:rsid w:val="00DB3338"/>
     <w:pPr>
       <w:numPr>
         <w:numId w:val="4"/>
@@ -5339,7 +5438,7 @@
     <w:basedOn w:val="Standard"/>
     <w:uiPriority w:val="99"/>
     <w:unhideWhenUsed/>
-    <w:rsid w:val="00F70539"/>
+    <w:rsid w:val="00DB3338"/>
     <w:pPr>
       <w:spacing w:after="120"/>
       <w:ind w:left="1415"/>
@@ -5358,13 +5457,15 @@
     <w:autoRedefine/>
     <w:uiPriority w:val="39"/>
     <w:unhideWhenUsed/>
-    <w:rsid w:val="00F70539"/>
+    <w:rsid w:val="00DB3338"/>
     <w:pPr>
       <w:spacing w:after="100"/>
       <w:ind w:left="1320"/>
+      <w:jc w:val="left"/>
     </w:pPr>
     <w:rPr>
       <w:rFonts w:eastAsiaTheme="minorEastAsia"/>
+      <w:sz w:val="22"/>
       <w:lang w:eastAsia="de-DE"/>
     </w:rPr>
   </w:style>
@@ -5375,10 +5476,10 @@
     <w:autoRedefine/>
     <w:uiPriority w:val="39"/>
     <w:unhideWhenUsed/>
-    <w:rsid w:val="00E85EA9"/>
+    <w:rsid w:val="00DB3338"/>
     <w:pPr>
       <w:spacing w:after="100"/>
-      <w:ind w:left="720"/>
+      <w:ind w:left="1797"/>
       <w:jc w:val="left"/>
     </w:pPr>
   </w:style>
@@ -5409,7 +5510,7 @@
     <w:name w:val="Anhangüberschriften-Gliederung"/>
     <w:basedOn w:val="KeineListe"/>
     <w:uiPriority w:val="99"/>
-    <w:rsid w:val="00F70539"/>
+    <w:rsid w:val="00DB3338"/>
     <w:pPr>
       <w:numPr>
         <w:numId w:val="7"/>
@@ -5423,13 +5524,15 @@
     <w:autoRedefine/>
     <w:uiPriority w:val="39"/>
     <w:unhideWhenUsed/>
-    <w:rsid w:val="00F70539"/>
+    <w:rsid w:val="00DB3338"/>
     <w:pPr>
       <w:spacing w:after="100"/>
       <w:ind w:left="1540"/>
+      <w:jc w:val="left"/>
     </w:pPr>
     <w:rPr>
       <w:rFonts w:eastAsiaTheme="minorEastAsia"/>
+      <w:sz w:val="22"/>
       <w:lang w:eastAsia="de-DE"/>
     </w:rPr>
   </w:style>
@@ -5440,13 +5543,15 @@
     <w:autoRedefine/>
     <w:uiPriority w:val="39"/>
     <w:unhideWhenUsed/>
-    <w:rsid w:val="00F70539"/>
+    <w:rsid w:val="00DB3338"/>
     <w:pPr>
       <w:spacing w:after="100"/>
       <w:ind w:left="1760"/>
+      <w:jc w:val="left"/>
     </w:pPr>
     <w:rPr>
       <w:rFonts w:eastAsiaTheme="minorEastAsia"/>
+      <w:sz w:val="22"/>
       <w:lang w:eastAsia="de-DE"/>
     </w:rPr>
   </w:style>
@@ -5497,6 +5602,92 @@
     <w:rPr>
       <w:rFonts w:ascii="Consolas" w:hAnsi="Consolas"/>
       <w:sz w:val="21"/>
+    </w:rPr>
+  </w:style>
+  <w:style w:type="paragraph" w:customStyle="1" w:styleId="berschrift1Anhang">
+    <w:name w:val="Überschrift 1 (Anhang)"/>
+    <w:basedOn w:val="berschrift1"/>
+    <w:next w:val="Standard"/>
+    <w:qFormat/>
+    <w:rsid w:val="00DB3338"/>
+    <w:pPr>
+      <w:numPr>
+        <w:numId w:val="0"/>
+      </w:numPr>
+      <w:tabs>
+        <w:tab w:val="left" w:pos="1440"/>
+      </w:tabs>
+    </w:pPr>
+  </w:style>
+  <w:style w:type="paragraph" w:customStyle="1" w:styleId="Glossarberschrift">
+    <w:name w:val="Glossarüberschrift"/>
+    <w:basedOn w:val="Indexberschrift"/>
+    <w:next w:val="Standard"/>
+    <w:qFormat/>
+    <w:rsid w:val="00DB3338"/>
+    <w:pPr>
+      <w:keepNext/>
+      <w:keepLines/>
+      <w:spacing w:before="60"/>
+    </w:pPr>
+  </w:style>
+  <w:style w:type="paragraph" w:customStyle="1" w:styleId="berschrift1Beginn">
+    <w:name w:val="Überschrift 1 (Beginn)"/>
+    <w:basedOn w:val="berschrift1"/>
+    <w:next w:val="Standard"/>
+    <w:qFormat/>
+    <w:rsid w:val="00DB3338"/>
+    <w:pPr>
+      <w:numPr>
+        <w:numId w:val="0"/>
+      </w:numPr>
+    </w:pPr>
+  </w:style>
+  <w:style w:type="paragraph" w:customStyle="1" w:styleId="berschrift2Anhang">
+    <w:name w:val="Überschrift 2 (Anhang)"/>
+    <w:basedOn w:val="berschrift2"/>
+    <w:qFormat/>
+    <w:rsid w:val="00DB3338"/>
+    <w:pPr>
+      <w:numPr>
+        <w:numId w:val="10"/>
+      </w:numPr>
+    </w:pPr>
+  </w:style>
+  <w:style w:type="paragraph" w:styleId="Nachrichtenkopf">
+    <w:name w:val="Message Header"/>
+    <w:basedOn w:val="Standard"/>
+    <w:link w:val="NachrichtenkopfZchn"/>
+    <w:uiPriority w:val="99"/>
+    <w:unhideWhenUsed/>
+    <w:rsid w:val="00DB3338"/>
+    <w:pPr>
+      <w:pBdr>
+        <w:top w:val="single" w:sz="6" w:space="1" w:color="auto"/>
+        <w:left w:val="single" w:sz="6" w:space="1" w:color="auto"/>
+        <w:bottom w:val="single" w:sz="6" w:space="1" w:color="auto"/>
+        <w:right w:val="single" w:sz="6" w:space="1" w:color="auto"/>
+      </w:pBdr>
+      <w:shd w:val="pct20" w:color="auto" w:fill="auto"/>
+      <w:spacing w:after="0" w:line="240" w:lineRule="auto"/>
+      <w:ind w:left="1134" w:hanging="1134"/>
+    </w:pPr>
+    <w:rPr>
+      <w:rFonts w:asciiTheme="majorHAnsi" w:eastAsiaTheme="majorEastAsia" w:hAnsiTheme="majorHAnsi" w:cstheme="majorBidi"/>
+      <w:szCs w:val="24"/>
+    </w:rPr>
+  </w:style>
+  <w:style w:type="character" w:customStyle="1" w:styleId="NachrichtenkopfZchn">
+    <w:name w:val="Nachrichtenkopf Zchn"/>
+    <w:basedOn w:val="Absatz-Standardschriftart"/>
+    <w:link w:val="Nachrichtenkopf"/>
+    <w:uiPriority w:val="99"/>
+    <w:rsid w:val="00DB3338"/>
+    <w:rPr>
+      <w:rFonts w:asciiTheme="majorHAnsi" w:eastAsiaTheme="majorEastAsia" w:hAnsiTheme="majorHAnsi" w:cstheme="majorBidi"/>
+      <w:sz w:val="24"/>
+      <w:szCs w:val="24"/>
+      <w:shd w:val="pct20" w:color="auto" w:fill="auto"/>
     </w:rPr>
   </w:style>
 </w:styles>
@@ -5811,7 +6002,7 @@
 </file>
 
 <file path=customXml/itemProps2.xml><?xml version="1.0" encoding="utf-8"?>
-<ds:datastoreItem xmlns:ds="http://schemas.openxmlformats.org/officeDocument/2006/customXml" ds:itemID="{5E3E3876-9704-4451-B4AC-B929F630BA16}">
+<ds:datastoreItem xmlns:ds="http://schemas.openxmlformats.org/officeDocument/2006/customXml" ds:itemID="{F825132D-8183-49CC-8561-D3CA5FCCBF22}">
   <ds:schemaRefs>
     <ds:schemaRef ds:uri="http://schemas.openxmlformats.org/officeDocument/2006/bibliography"/>
   </ds:schemaRefs>
